--- a/Docs/Express/3. Handlebar.docx
+++ b/Docs/Express/3. Handlebar.docx
@@ -392,14 +392,14 @@
     <w:p>
       <w:pPr>
         <w:shd w:val="clear" w:color="auto" w:fill="1E1E1E"/>
-        <w:spacing w:after="0" w:line="285" w:lineRule="atLeast"/>
+        <w:spacing w:after="0" w:line="300" w:lineRule="atLeast"/>
         <w:ind w:left="0"/>
         <w:rPr>
           <w:rFonts w:ascii="Consolas" w:eastAsia="Times New Roman" w:hAnsi="Consolas" w:cs="Times New Roman"/>
           <w:noProof w:val="0"/>
           <w:color w:val="D4D4D4"/>
-          <w:sz w:val="21"/>
-          <w:szCs w:val="21"/>
+          <w:sz w:val="23"/>
+          <w:szCs w:val="23"/>
           <w:lang w:eastAsia="ja-JP"/>
         </w:rPr>
       </w:pPr>
@@ -408,8 +408,8 @@
           <w:rFonts w:ascii="Consolas" w:eastAsia="Times New Roman" w:hAnsi="Consolas" w:cs="Times New Roman"/>
           <w:noProof w:val="0"/>
           <w:color w:val="6A9955"/>
-          <w:sz w:val="21"/>
-          <w:szCs w:val="21"/>
+          <w:sz w:val="23"/>
+          <w:szCs w:val="23"/>
           <w:lang w:eastAsia="ja-JP"/>
         </w:rPr>
         <w:t>/* Set View Engine */</w:t>
@@ -418,14 +418,14 @@
     <w:p>
       <w:pPr>
         <w:shd w:val="clear" w:color="auto" w:fill="1E1E1E"/>
-        <w:spacing w:after="0" w:line="285" w:lineRule="atLeast"/>
+        <w:spacing w:after="0" w:line="300" w:lineRule="atLeast"/>
         <w:ind w:left="0"/>
         <w:rPr>
           <w:rFonts w:ascii="Consolas" w:eastAsia="Times New Roman" w:hAnsi="Consolas" w:cs="Times New Roman"/>
           <w:noProof w:val="0"/>
           <w:color w:val="D4D4D4"/>
-          <w:sz w:val="21"/>
-          <w:szCs w:val="21"/>
+          <w:sz w:val="23"/>
+          <w:szCs w:val="23"/>
           <w:lang w:eastAsia="ja-JP"/>
         </w:rPr>
       </w:pPr>
@@ -434,8 +434,8 @@
           <w:rFonts w:ascii="Consolas" w:eastAsia="Times New Roman" w:hAnsi="Consolas" w:cs="Times New Roman"/>
           <w:noProof w:val="0"/>
           <w:color w:val="4FC1FF"/>
-          <w:sz w:val="21"/>
-          <w:szCs w:val="21"/>
+          <w:sz w:val="23"/>
+          <w:szCs w:val="23"/>
           <w:lang w:eastAsia="ja-JP"/>
         </w:rPr>
         <w:t>app</w:t>
@@ -445,8 +445,8 @@
           <w:rFonts w:ascii="Consolas" w:eastAsia="Times New Roman" w:hAnsi="Consolas" w:cs="Times New Roman"/>
           <w:noProof w:val="0"/>
           <w:color w:val="D4D4D4"/>
-          <w:sz w:val="21"/>
-          <w:szCs w:val="21"/>
+          <w:sz w:val="23"/>
+          <w:szCs w:val="23"/>
           <w:lang w:eastAsia="ja-JP"/>
         </w:rPr>
         <w:t>.</w:t>
@@ -456,8 +456,8 @@
           <w:rFonts w:ascii="Consolas" w:eastAsia="Times New Roman" w:hAnsi="Consolas" w:cs="Times New Roman"/>
           <w:noProof w:val="0"/>
           <w:color w:val="DCDCAA"/>
-          <w:sz w:val="21"/>
-          <w:szCs w:val="21"/>
+          <w:sz w:val="23"/>
+          <w:szCs w:val="23"/>
           <w:lang w:eastAsia="ja-JP"/>
         </w:rPr>
         <w:t>engine</w:t>
@@ -467,8 +467,8 @@
           <w:rFonts w:ascii="Consolas" w:eastAsia="Times New Roman" w:hAnsi="Consolas" w:cs="Times New Roman"/>
           <w:noProof w:val="0"/>
           <w:color w:val="D4D4D4"/>
-          <w:sz w:val="21"/>
-          <w:szCs w:val="21"/>
+          <w:sz w:val="23"/>
+          <w:szCs w:val="23"/>
           <w:lang w:eastAsia="ja-JP"/>
         </w:rPr>
         <w:t>(</w:t>
@@ -477,24 +477,24 @@
     <w:p>
       <w:pPr>
         <w:shd w:val="clear" w:color="auto" w:fill="1E1E1E"/>
-        <w:spacing w:after="0" w:line="285" w:lineRule="atLeast"/>
+        <w:spacing w:after="0" w:line="300" w:lineRule="atLeast"/>
         <w:ind w:left="0"/>
         <w:rPr>
           <w:rFonts w:ascii="Consolas" w:eastAsia="Times New Roman" w:hAnsi="Consolas" w:cs="Times New Roman"/>
           <w:noProof w:val="0"/>
           <w:color w:val="D4D4D4"/>
-          <w:sz w:val="21"/>
-          <w:szCs w:val="21"/>
-          <w:lang w:eastAsia="ja-JP"/>
-        </w:rPr>
-      </w:pPr>
-      <w:r>
-        <w:rPr>
-          <w:rFonts w:ascii="Consolas" w:eastAsia="Times New Roman" w:hAnsi="Consolas" w:cs="Times New Roman"/>
-          <w:noProof w:val="0"/>
-          <w:color w:val="D4D4D4"/>
-          <w:sz w:val="21"/>
-          <w:szCs w:val="21"/>
+          <w:sz w:val="23"/>
+          <w:szCs w:val="23"/>
+          <w:lang w:eastAsia="ja-JP"/>
+        </w:rPr>
+      </w:pPr>
+      <w:r>
+        <w:rPr>
+          <w:rFonts w:ascii="Consolas" w:eastAsia="Times New Roman" w:hAnsi="Consolas" w:cs="Times New Roman"/>
+          <w:noProof w:val="0"/>
+          <w:color w:val="D4D4D4"/>
+          <w:sz w:val="23"/>
+          <w:szCs w:val="23"/>
           <w:lang w:eastAsia="ja-JP"/>
         </w:rPr>
         <w:t>    </w:t>
@@ -504,8 +504,8 @@
           <w:rFonts w:ascii="Consolas" w:eastAsia="Times New Roman" w:hAnsi="Consolas" w:cs="Times New Roman"/>
           <w:noProof w:val="0"/>
           <w:color w:val="CE9178"/>
-          <w:sz w:val="21"/>
-          <w:szCs w:val="21"/>
+          <w:sz w:val="23"/>
+          <w:szCs w:val="23"/>
           <w:lang w:eastAsia="ja-JP"/>
         </w:rPr>
         <w:t>"hbs"</w:t>
@@ -515,8 +515,8 @@
           <w:rFonts w:ascii="Consolas" w:eastAsia="Times New Roman" w:hAnsi="Consolas" w:cs="Times New Roman"/>
           <w:noProof w:val="0"/>
           <w:color w:val="D4D4D4"/>
-          <w:sz w:val="21"/>
-          <w:szCs w:val="21"/>
+          <w:sz w:val="23"/>
+          <w:szCs w:val="23"/>
           <w:lang w:eastAsia="ja-JP"/>
         </w:rPr>
         <w:t>,</w:t>
@@ -525,24 +525,24 @@
     <w:p>
       <w:pPr>
         <w:shd w:val="clear" w:color="auto" w:fill="1E1E1E"/>
-        <w:spacing w:after="0" w:line="285" w:lineRule="atLeast"/>
+        <w:spacing w:after="0" w:line="300" w:lineRule="atLeast"/>
         <w:ind w:left="0"/>
         <w:rPr>
           <w:rFonts w:ascii="Consolas" w:eastAsia="Times New Roman" w:hAnsi="Consolas" w:cs="Times New Roman"/>
           <w:noProof w:val="0"/>
           <w:color w:val="D4D4D4"/>
-          <w:sz w:val="21"/>
-          <w:szCs w:val="21"/>
-          <w:lang w:eastAsia="ja-JP"/>
-        </w:rPr>
-      </w:pPr>
-      <w:r>
-        <w:rPr>
-          <w:rFonts w:ascii="Consolas" w:eastAsia="Times New Roman" w:hAnsi="Consolas" w:cs="Times New Roman"/>
-          <w:noProof w:val="0"/>
-          <w:color w:val="D4D4D4"/>
-          <w:sz w:val="21"/>
-          <w:szCs w:val="21"/>
+          <w:sz w:val="23"/>
+          <w:szCs w:val="23"/>
+          <w:lang w:eastAsia="ja-JP"/>
+        </w:rPr>
+      </w:pPr>
+      <w:r>
+        <w:rPr>
+          <w:rFonts w:ascii="Consolas" w:eastAsia="Times New Roman" w:hAnsi="Consolas" w:cs="Times New Roman"/>
+          <w:noProof w:val="0"/>
+          <w:color w:val="D4D4D4"/>
+          <w:sz w:val="23"/>
+          <w:szCs w:val="23"/>
           <w:lang w:eastAsia="ja-JP"/>
         </w:rPr>
         <w:t>    </w:t>
@@ -552,8 +552,8 @@
           <w:rFonts w:ascii="Consolas" w:eastAsia="Times New Roman" w:hAnsi="Consolas" w:cs="Times New Roman"/>
           <w:noProof w:val="0"/>
           <w:color w:val="DCDCAA"/>
-          <w:sz w:val="21"/>
-          <w:szCs w:val="21"/>
+          <w:sz w:val="23"/>
+          <w:szCs w:val="23"/>
           <w:lang w:eastAsia="ja-JP"/>
         </w:rPr>
         <w:t>handlebars</w:t>
@@ -563,8 +563,8 @@
           <w:rFonts w:ascii="Consolas" w:eastAsia="Times New Roman" w:hAnsi="Consolas" w:cs="Times New Roman"/>
           <w:noProof w:val="0"/>
           <w:color w:val="D4D4D4"/>
-          <w:sz w:val="21"/>
-          <w:szCs w:val="21"/>
+          <w:sz w:val="23"/>
+          <w:szCs w:val="23"/>
           <w:lang w:eastAsia="ja-JP"/>
         </w:rPr>
         <w:t>({</w:t>
@@ -573,24 +573,24 @@
     <w:p>
       <w:pPr>
         <w:shd w:val="clear" w:color="auto" w:fill="1E1E1E"/>
-        <w:spacing w:after="0" w:line="285" w:lineRule="atLeast"/>
+        <w:spacing w:after="0" w:line="300" w:lineRule="atLeast"/>
         <w:ind w:left="0"/>
         <w:rPr>
           <w:rFonts w:ascii="Consolas" w:eastAsia="Times New Roman" w:hAnsi="Consolas" w:cs="Times New Roman"/>
           <w:noProof w:val="0"/>
           <w:color w:val="D4D4D4"/>
-          <w:sz w:val="21"/>
-          <w:szCs w:val="21"/>
-          <w:lang w:eastAsia="ja-JP"/>
-        </w:rPr>
-      </w:pPr>
-      <w:r>
-        <w:rPr>
-          <w:rFonts w:ascii="Consolas" w:eastAsia="Times New Roman" w:hAnsi="Consolas" w:cs="Times New Roman"/>
-          <w:noProof w:val="0"/>
-          <w:color w:val="D4D4D4"/>
-          <w:sz w:val="21"/>
-          <w:szCs w:val="21"/>
+          <w:sz w:val="23"/>
+          <w:szCs w:val="23"/>
+          <w:lang w:eastAsia="ja-JP"/>
+        </w:rPr>
+      </w:pPr>
+      <w:r>
+        <w:rPr>
+          <w:rFonts w:ascii="Consolas" w:eastAsia="Times New Roman" w:hAnsi="Consolas" w:cs="Times New Roman"/>
+          <w:noProof w:val="0"/>
+          <w:color w:val="D4D4D4"/>
+          <w:sz w:val="23"/>
+          <w:szCs w:val="23"/>
           <w:lang w:eastAsia="ja-JP"/>
         </w:rPr>
         <w:t>        </w:t>
@@ -600,8 +600,8 @@
           <w:rFonts w:ascii="Consolas" w:eastAsia="Times New Roman" w:hAnsi="Consolas" w:cs="Times New Roman"/>
           <w:noProof w:val="0"/>
           <w:color w:val="9CDCFE"/>
-          <w:sz w:val="21"/>
-          <w:szCs w:val="21"/>
+          <w:sz w:val="23"/>
+          <w:szCs w:val="23"/>
           <w:lang w:eastAsia="ja-JP"/>
         </w:rPr>
         <w:t>extname:</w:t>
@@ -611,8 +611,8 @@
           <w:rFonts w:ascii="Consolas" w:eastAsia="Times New Roman" w:hAnsi="Consolas" w:cs="Times New Roman"/>
           <w:noProof w:val="0"/>
           <w:color w:val="D4D4D4"/>
-          <w:sz w:val="21"/>
-          <w:szCs w:val="21"/>
+          <w:sz w:val="23"/>
+          <w:szCs w:val="23"/>
           <w:lang w:eastAsia="ja-JP"/>
         </w:rPr>
         <w:t> </w:t>
@@ -622,8 +622,8 @@
           <w:rFonts w:ascii="Consolas" w:eastAsia="Times New Roman" w:hAnsi="Consolas" w:cs="Times New Roman"/>
           <w:noProof w:val="0"/>
           <w:color w:val="CE9178"/>
-          <w:sz w:val="21"/>
-          <w:szCs w:val="21"/>
+          <w:sz w:val="23"/>
+          <w:szCs w:val="23"/>
           <w:lang w:eastAsia="ja-JP"/>
         </w:rPr>
         <w:t>".hbs"</w:t>
@@ -633,8 +633,8 @@
           <w:rFonts w:ascii="Consolas" w:eastAsia="Times New Roman" w:hAnsi="Consolas" w:cs="Times New Roman"/>
           <w:noProof w:val="0"/>
           <w:color w:val="D4D4D4"/>
-          <w:sz w:val="21"/>
-          <w:szCs w:val="21"/>
+          <w:sz w:val="23"/>
+          <w:szCs w:val="23"/>
           <w:lang w:eastAsia="ja-JP"/>
         </w:rPr>
         <w:t>,</w:t>
@@ -643,24 +643,24 @@
     <w:p>
       <w:pPr>
         <w:shd w:val="clear" w:color="auto" w:fill="1E1E1E"/>
-        <w:spacing w:after="0" w:line="285" w:lineRule="atLeast"/>
+        <w:spacing w:after="0" w:line="300" w:lineRule="atLeast"/>
         <w:ind w:left="0"/>
         <w:rPr>
           <w:rFonts w:ascii="Consolas" w:eastAsia="Times New Roman" w:hAnsi="Consolas" w:cs="Times New Roman"/>
           <w:noProof w:val="0"/>
           <w:color w:val="D4D4D4"/>
-          <w:sz w:val="21"/>
-          <w:szCs w:val="21"/>
-          <w:lang w:eastAsia="ja-JP"/>
-        </w:rPr>
-      </w:pPr>
-      <w:r>
-        <w:rPr>
-          <w:rFonts w:ascii="Consolas" w:eastAsia="Times New Roman" w:hAnsi="Consolas" w:cs="Times New Roman"/>
-          <w:noProof w:val="0"/>
-          <w:color w:val="D4D4D4"/>
-          <w:sz w:val="21"/>
-          <w:szCs w:val="21"/>
+          <w:sz w:val="23"/>
+          <w:szCs w:val="23"/>
+          <w:lang w:eastAsia="ja-JP"/>
+        </w:rPr>
+      </w:pPr>
+      <w:r>
+        <w:rPr>
+          <w:rFonts w:ascii="Consolas" w:eastAsia="Times New Roman" w:hAnsi="Consolas" w:cs="Times New Roman"/>
+          <w:noProof w:val="0"/>
+          <w:color w:val="D4D4D4"/>
+          <w:sz w:val="23"/>
+          <w:szCs w:val="23"/>
           <w:lang w:eastAsia="ja-JP"/>
         </w:rPr>
         <w:t>        </w:t>
@@ -670,8 +670,8 @@
           <w:rFonts w:ascii="Consolas" w:eastAsia="Times New Roman" w:hAnsi="Consolas" w:cs="Times New Roman"/>
           <w:noProof w:val="0"/>
           <w:color w:val="9CDCFE"/>
-          <w:sz w:val="21"/>
-          <w:szCs w:val="21"/>
+          <w:sz w:val="23"/>
+          <w:szCs w:val="23"/>
           <w:lang w:eastAsia="ja-JP"/>
         </w:rPr>
         <w:t>layoutsDir:</w:t>
@@ -681,8 +681,8 @@
           <w:rFonts w:ascii="Consolas" w:eastAsia="Times New Roman" w:hAnsi="Consolas" w:cs="Times New Roman"/>
           <w:noProof w:val="0"/>
           <w:color w:val="D4D4D4"/>
-          <w:sz w:val="21"/>
-          <w:szCs w:val="21"/>
+          <w:sz w:val="23"/>
+          <w:szCs w:val="23"/>
           <w:lang w:eastAsia="ja-JP"/>
         </w:rPr>
         <w:t> </w:t>
@@ -692,8 +692,8 @@
           <w:rFonts w:ascii="Consolas" w:eastAsia="Times New Roman" w:hAnsi="Consolas" w:cs="Times New Roman"/>
           <w:noProof w:val="0"/>
           <w:color w:val="9CDCFE"/>
-          <w:sz w:val="21"/>
-          <w:szCs w:val="21"/>
+          <w:sz w:val="23"/>
+          <w:szCs w:val="23"/>
           <w:lang w:eastAsia="ja-JP"/>
         </w:rPr>
         <w:t>__dirname</w:t>
@@ -703,8 +703,8 @@
           <w:rFonts w:ascii="Consolas" w:eastAsia="Times New Roman" w:hAnsi="Consolas" w:cs="Times New Roman"/>
           <w:noProof w:val="0"/>
           <w:color w:val="D4D4D4"/>
-          <w:sz w:val="21"/>
-          <w:szCs w:val="21"/>
+          <w:sz w:val="23"/>
+          <w:szCs w:val="23"/>
           <w:lang w:eastAsia="ja-JP"/>
         </w:rPr>
         <w:t> + </w:t>
@@ -714,8 +714,8 @@
           <w:rFonts w:ascii="Consolas" w:eastAsia="Times New Roman" w:hAnsi="Consolas" w:cs="Times New Roman"/>
           <w:noProof w:val="0"/>
           <w:color w:val="CE9178"/>
-          <w:sz w:val="21"/>
-          <w:szCs w:val="21"/>
+          <w:sz w:val="23"/>
+          <w:szCs w:val="23"/>
           <w:lang w:eastAsia="ja-JP"/>
         </w:rPr>
         <w:t>"/views/layouts"</w:t>
@@ -725,8 +725,8 @@
           <w:rFonts w:ascii="Consolas" w:eastAsia="Times New Roman" w:hAnsi="Consolas" w:cs="Times New Roman"/>
           <w:noProof w:val="0"/>
           <w:color w:val="D4D4D4"/>
-          <w:sz w:val="21"/>
-          <w:szCs w:val="21"/>
+          <w:sz w:val="23"/>
+          <w:szCs w:val="23"/>
           <w:lang w:eastAsia="ja-JP"/>
         </w:rPr>
         <w:t>,</w:t>
@@ -735,24 +735,275 @@
     <w:p>
       <w:pPr>
         <w:shd w:val="clear" w:color="auto" w:fill="1E1E1E"/>
-        <w:spacing w:after="0" w:line="285" w:lineRule="atLeast"/>
+        <w:spacing w:after="0" w:line="300" w:lineRule="atLeast"/>
         <w:ind w:left="0"/>
         <w:rPr>
           <w:rFonts w:ascii="Consolas" w:eastAsia="Times New Roman" w:hAnsi="Consolas" w:cs="Times New Roman"/>
           <w:noProof w:val="0"/>
           <w:color w:val="D4D4D4"/>
-          <w:sz w:val="21"/>
-          <w:szCs w:val="21"/>
-          <w:lang w:eastAsia="ja-JP"/>
-        </w:rPr>
-      </w:pPr>
-      <w:r>
-        <w:rPr>
-          <w:rFonts w:ascii="Consolas" w:eastAsia="Times New Roman" w:hAnsi="Consolas" w:cs="Times New Roman"/>
-          <w:noProof w:val="0"/>
-          <w:color w:val="D4D4D4"/>
-          <w:sz w:val="21"/>
-          <w:szCs w:val="21"/>
+          <w:sz w:val="23"/>
+          <w:szCs w:val="23"/>
+          <w:lang w:eastAsia="ja-JP"/>
+        </w:rPr>
+      </w:pPr>
+      <w:r>
+        <w:rPr>
+          <w:rFonts w:ascii="Consolas" w:eastAsia="Times New Roman" w:hAnsi="Consolas" w:cs="Times New Roman"/>
+          <w:noProof w:val="0"/>
+          <w:color w:val="D4D4D4"/>
+          <w:sz w:val="23"/>
+          <w:szCs w:val="23"/>
+          <w:lang w:eastAsia="ja-JP"/>
+        </w:rPr>
+        <w:t>        </w:t>
+      </w:r>
+      <w:r>
+        <w:rPr>
+          <w:rFonts w:ascii="Consolas" w:eastAsia="Times New Roman" w:hAnsi="Consolas" w:cs="Times New Roman"/>
+          <w:noProof w:val="0"/>
+          <w:color w:val="9CDCFE"/>
+          <w:sz w:val="23"/>
+          <w:szCs w:val="23"/>
+          <w:lang w:eastAsia="ja-JP"/>
+        </w:rPr>
+        <w:t>runtimeOptions:</w:t>
+      </w:r>
+      <w:r>
+        <w:rPr>
+          <w:rFonts w:ascii="Consolas" w:eastAsia="Times New Roman" w:hAnsi="Consolas" w:cs="Times New Roman"/>
+          <w:noProof w:val="0"/>
+          <w:color w:val="D4D4D4"/>
+          <w:sz w:val="23"/>
+          <w:szCs w:val="23"/>
+          <w:lang w:eastAsia="ja-JP"/>
+        </w:rPr>
+        <w:t> {</w:t>
+      </w:r>
+    </w:p>
+    <w:p>
+      <w:pPr>
+        <w:shd w:val="clear" w:color="auto" w:fill="1E1E1E"/>
+        <w:spacing w:after="0" w:line="300" w:lineRule="atLeast"/>
+        <w:ind w:left="0"/>
+        <w:rPr>
+          <w:rFonts w:ascii="Consolas" w:eastAsia="Times New Roman" w:hAnsi="Consolas" w:cs="Times New Roman"/>
+          <w:noProof w:val="0"/>
+          <w:color w:val="D4D4D4"/>
+          <w:sz w:val="23"/>
+          <w:szCs w:val="23"/>
+          <w:lang w:eastAsia="ja-JP"/>
+        </w:rPr>
+      </w:pPr>
+      <w:r>
+        <w:rPr>
+          <w:rFonts w:ascii="Consolas" w:eastAsia="Times New Roman" w:hAnsi="Consolas" w:cs="Times New Roman"/>
+          <w:noProof w:val="0"/>
+          <w:color w:val="D4D4D4"/>
+          <w:sz w:val="23"/>
+          <w:szCs w:val="23"/>
+          <w:lang w:eastAsia="ja-JP"/>
+        </w:rPr>
+        <w:t>            </w:t>
+      </w:r>
+      <w:r>
+        <w:rPr>
+          <w:rFonts w:ascii="Consolas" w:eastAsia="Times New Roman" w:hAnsi="Consolas" w:cs="Times New Roman"/>
+          <w:noProof w:val="0"/>
+          <w:color w:val="9CDCFE"/>
+          <w:sz w:val="23"/>
+          <w:szCs w:val="23"/>
+          <w:lang w:eastAsia="ja-JP"/>
+        </w:rPr>
+        <w:t>allowProtoPropertiesByDefault:</w:t>
+      </w:r>
+      <w:r>
+        <w:rPr>
+          <w:rFonts w:ascii="Consolas" w:eastAsia="Times New Roman" w:hAnsi="Consolas" w:cs="Times New Roman"/>
+          <w:noProof w:val="0"/>
+          <w:color w:val="D4D4D4"/>
+          <w:sz w:val="23"/>
+          <w:szCs w:val="23"/>
+          <w:lang w:eastAsia="ja-JP"/>
+        </w:rPr>
+        <w:t> </w:t>
+      </w:r>
+      <w:r>
+        <w:rPr>
+          <w:rFonts w:ascii="Consolas" w:eastAsia="Times New Roman" w:hAnsi="Consolas" w:cs="Times New Roman"/>
+          <w:noProof w:val="0"/>
+          <w:color w:val="569CD6"/>
+          <w:sz w:val="23"/>
+          <w:szCs w:val="23"/>
+          <w:lang w:eastAsia="ja-JP"/>
+        </w:rPr>
+        <w:t>true</w:t>
+      </w:r>
+      <w:r>
+        <w:rPr>
+          <w:rFonts w:ascii="Consolas" w:eastAsia="Times New Roman" w:hAnsi="Consolas" w:cs="Times New Roman"/>
+          <w:noProof w:val="0"/>
+          <w:color w:val="D4D4D4"/>
+          <w:sz w:val="23"/>
+          <w:szCs w:val="23"/>
+          <w:lang w:eastAsia="ja-JP"/>
+        </w:rPr>
+        <w:t>,</w:t>
+      </w:r>
+    </w:p>
+    <w:p>
+      <w:pPr>
+        <w:shd w:val="clear" w:color="auto" w:fill="1E1E1E"/>
+        <w:spacing w:after="0" w:line="300" w:lineRule="atLeast"/>
+        <w:ind w:left="0"/>
+        <w:rPr>
+          <w:rFonts w:ascii="Consolas" w:eastAsia="Times New Roman" w:hAnsi="Consolas" w:cs="Times New Roman"/>
+          <w:noProof w:val="0"/>
+          <w:color w:val="D4D4D4"/>
+          <w:sz w:val="23"/>
+          <w:szCs w:val="23"/>
+          <w:lang w:eastAsia="ja-JP"/>
+        </w:rPr>
+      </w:pPr>
+      <w:r>
+        <w:rPr>
+          <w:rFonts w:ascii="Consolas" w:eastAsia="Times New Roman" w:hAnsi="Consolas" w:cs="Times New Roman"/>
+          <w:noProof w:val="0"/>
+          <w:color w:val="D4D4D4"/>
+          <w:sz w:val="23"/>
+          <w:szCs w:val="23"/>
+          <w:lang w:eastAsia="ja-JP"/>
+        </w:rPr>
+        <w:t>            </w:t>
+      </w:r>
+      <w:r>
+        <w:rPr>
+          <w:rFonts w:ascii="Consolas" w:eastAsia="Times New Roman" w:hAnsi="Consolas" w:cs="Times New Roman"/>
+          <w:noProof w:val="0"/>
+          <w:color w:val="9CDCFE"/>
+          <w:sz w:val="23"/>
+          <w:szCs w:val="23"/>
+          <w:lang w:eastAsia="ja-JP"/>
+        </w:rPr>
+        <w:t>allowProtoMethodsByDefault:</w:t>
+      </w:r>
+      <w:r>
+        <w:rPr>
+          <w:rFonts w:ascii="Consolas" w:eastAsia="Times New Roman" w:hAnsi="Consolas" w:cs="Times New Roman"/>
+          <w:noProof w:val="0"/>
+          <w:color w:val="D4D4D4"/>
+          <w:sz w:val="23"/>
+          <w:szCs w:val="23"/>
+          <w:lang w:eastAsia="ja-JP"/>
+        </w:rPr>
+        <w:t> </w:t>
+      </w:r>
+      <w:r>
+        <w:rPr>
+          <w:rFonts w:ascii="Consolas" w:eastAsia="Times New Roman" w:hAnsi="Consolas" w:cs="Times New Roman"/>
+          <w:noProof w:val="0"/>
+          <w:color w:val="569CD6"/>
+          <w:sz w:val="23"/>
+          <w:szCs w:val="23"/>
+          <w:lang w:eastAsia="ja-JP"/>
+        </w:rPr>
+        <w:t>true</w:t>
+      </w:r>
+      <w:r>
+        <w:rPr>
+          <w:rFonts w:ascii="Consolas" w:eastAsia="Times New Roman" w:hAnsi="Consolas" w:cs="Times New Roman"/>
+          <w:noProof w:val="0"/>
+          <w:color w:val="D4D4D4"/>
+          <w:sz w:val="23"/>
+          <w:szCs w:val="23"/>
+          <w:lang w:eastAsia="ja-JP"/>
+        </w:rPr>
+        <w:t>,</w:t>
+      </w:r>
+    </w:p>
+    <w:p>
+      <w:pPr>
+        <w:shd w:val="clear" w:color="auto" w:fill="1E1E1E"/>
+        <w:spacing w:after="0" w:line="300" w:lineRule="atLeast"/>
+        <w:ind w:left="0"/>
+        <w:rPr>
+          <w:rFonts w:ascii="Consolas" w:eastAsia="Times New Roman" w:hAnsi="Consolas" w:cs="Times New Roman"/>
+          <w:noProof w:val="0"/>
+          <w:color w:val="D4D4D4"/>
+          <w:sz w:val="23"/>
+          <w:szCs w:val="23"/>
+          <w:lang w:eastAsia="ja-JP"/>
+        </w:rPr>
+      </w:pPr>
+      <w:r>
+        <w:rPr>
+          <w:rFonts w:ascii="Consolas" w:eastAsia="Times New Roman" w:hAnsi="Consolas" w:cs="Times New Roman"/>
+          <w:noProof w:val="0"/>
+          <w:color w:val="D4D4D4"/>
+          <w:sz w:val="23"/>
+          <w:szCs w:val="23"/>
+          <w:lang w:eastAsia="ja-JP"/>
+        </w:rPr>
+        <w:t>        },</w:t>
+      </w:r>
+    </w:p>
+    <w:p>
+      <w:pPr>
+        <w:shd w:val="clear" w:color="auto" w:fill="1E1E1E"/>
+        <w:spacing w:after="0" w:line="300" w:lineRule="atLeast"/>
+        <w:ind w:left="0"/>
+        <w:rPr>
+          <w:rFonts w:ascii="Consolas" w:eastAsia="Times New Roman" w:hAnsi="Consolas" w:cs="Times New Roman"/>
+          <w:noProof w:val="0"/>
+          <w:color w:val="D4D4D4"/>
+          <w:sz w:val="23"/>
+          <w:szCs w:val="23"/>
+          <w:lang w:eastAsia="ja-JP"/>
+        </w:rPr>
+      </w:pPr>
+      <w:r>
+        <w:rPr>
+          <w:rFonts w:ascii="Consolas" w:eastAsia="Times New Roman" w:hAnsi="Consolas" w:cs="Times New Roman"/>
+          <w:noProof w:val="0"/>
+          <w:color w:val="D4D4D4"/>
+          <w:sz w:val="23"/>
+          <w:szCs w:val="23"/>
+          <w:lang w:eastAsia="ja-JP"/>
+        </w:rPr>
+        <w:t>        </w:t>
+      </w:r>
+      <w:r>
+        <w:rPr>
+          <w:rFonts w:ascii="Consolas" w:eastAsia="Times New Roman" w:hAnsi="Consolas" w:cs="Times New Roman"/>
+          <w:noProof w:val="0"/>
+          <w:color w:val="6A9955"/>
+          <w:sz w:val="23"/>
+          <w:szCs w:val="23"/>
+          <w:lang w:eastAsia="ja-JP"/>
+        </w:rPr>
+        <w:t>/* Từ 4.6.0 Handlebars cấm access prototype prop &amp; methods */</w:t>
+      </w:r>
+    </w:p>
+    <w:p>
+      <w:pPr>
+        <w:shd w:val="clear" w:color="auto" w:fill="1E1E1E"/>
+        <w:spacing w:after="0" w:line="300" w:lineRule="atLeast"/>
+        <w:ind w:left="0"/>
+        <w:rPr>
+          <w:rFonts w:ascii="Consolas" w:eastAsia="Times New Roman" w:hAnsi="Consolas" w:cs="Times New Roman"/>
+          <w:noProof w:val="0"/>
+          <w:color w:val="D4D4D4"/>
+          <w:sz w:val="23"/>
+          <w:szCs w:val="23"/>
+          <w:lang w:eastAsia="ja-JP"/>
+        </w:rPr>
+      </w:pPr>
+      <w:r>
+        <w:rPr>
+          <w:rFonts w:ascii="Consolas" w:eastAsia="Times New Roman" w:hAnsi="Consolas" w:cs="Times New Roman"/>
+          <w:noProof w:val="0"/>
+          <w:color w:val="D4D4D4"/>
+          <w:sz w:val="23"/>
+          <w:szCs w:val="23"/>
           <w:lang w:eastAsia="ja-JP"/>
         </w:rPr>
         <w:t>    })</w:t>
@@ -761,24 +1012,24 @@
     <w:p>
       <w:pPr>
         <w:shd w:val="clear" w:color="auto" w:fill="1E1E1E"/>
-        <w:spacing w:after="0" w:line="285" w:lineRule="atLeast"/>
+        <w:spacing w:after="0" w:line="300" w:lineRule="atLeast"/>
         <w:ind w:left="0"/>
         <w:rPr>
           <w:rFonts w:ascii="Consolas" w:eastAsia="Times New Roman" w:hAnsi="Consolas" w:cs="Times New Roman"/>
           <w:noProof w:val="0"/>
           <w:color w:val="D4D4D4"/>
-          <w:sz w:val="21"/>
-          <w:szCs w:val="21"/>
-          <w:lang w:eastAsia="ja-JP"/>
-        </w:rPr>
-      </w:pPr>
-      <w:r>
-        <w:rPr>
-          <w:rFonts w:ascii="Consolas" w:eastAsia="Times New Roman" w:hAnsi="Consolas" w:cs="Times New Roman"/>
-          <w:noProof w:val="0"/>
-          <w:color w:val="D4D4D4"/>
-          <w:sz w:val="21"/>
-          <w:szCs w:val="21"/>
+          <w:sz w:val="23"/>
+          <w:szCs w:val="23"/>
+          <w:lang w:eastAsia="ja-JP"/>
+        </w:rPr>
+      </w:pPr>
+      <w:r>
+        <w:rPr>
+          <w:rFonts w:ascii="Consolas" w:eastAsia="Times New Roman" w:hAnsi="Consolas" w:cs="Times New Roman"/>
+          <w:noProof w:val="0"/>
+          <w:color w:val="D4D4D4"/>
+          <w:sz w:val="23"/>
+          <w:szCs w:val="23"/>
           <w:lang w:eastAsia="ja-JP"/>
         </w:rPr>
         <w:t>);</w:t>
@@ -787,14 +1038,14 @@
     <w:p>
       <w:pPr>
         <w:shd w:val="clear" w:color="auto" w:fill="1E1E1E"/>
-        <w:spacing w:after="0" w:line="285" w:lineRule="atLeast"/>
+        <w:spacing w:after="0" w:line="300" w:lineRule="atLeast"/>
         <w:ind w:left="0"/>
         <w:rPr>
           <w:rFonts w:ascii="Consolas" w:eastAsia="Times New Roman" w:hAnsi="Consolas" w:cs="Times New Roman"/>
           <w:noProof w:val="0"/>
           <w:color w:val="D4D4D4"/>
-          <w:sz w:val="21"/>
-          <w:szCs w:val="21"/>
+          <w:sz w:val="23"/>
+          <w:szCs w:val="23"/>
           <w:lang w:eastAsia="ja-JP"/>
         </w:rPr>
       </w:pPr>
@@ -803,8 +1054,8 @@
           <w:rFonts w:ascii="Consolas" w:eastAsia="Times New Roman" w:hAnsi="Consolas" w:cs="Times New Roman"/>
           <w:noProof w:val="0"/>
           <w:color w:val="4FC1FF"/>
-          <w:sz w:val="21"/>
-          <w:szCs w:val="21"/>
+          <w:sz w:val="23"/>
+          <w:szCs w:val="23"/>
           <w:lang w:eastAsia="ja-JP"/>
         </w:rPr>
         <w:t>app</w:t>
@@ -814,8 +1065,8 @@
           <w:rFonts w:ascii="Consolas" w:eastAsia="Times New Roman" w:hAnsi="Consolas" w:cs="Times New Roman"/>
           <w:noProof w:val="0"/>
           <w:color w:val="D4D4D4"/>
-          <w:sz w:val="21"/>
-          <w:szCs w:val="21"/>
+          <w:sz w:val="23"/>
+          <w:szCs w:val="23"/>
           <w:lang w:eastAsia="ja-JP"/>
         </w:rPr>
         <w:t>.</w:t>
@@ -825,8 +1076,8 @@
           <w:rFonts w:ascii="Consolas" w:eastAsia="Times New Roman" w:hAnsi="Consolas" w:cs="Times New Roman"/>
           <w:noProof w:val="0"/>
           <w:color w:val="DCDCAA"/>
-          <w:sz w:val="21"/>
-          <w:szCs w:val="21"/>
+          <w:sz w:val="23"/>
+          <w:szCs w:val="23"/>
           <w:lang w:eastAsia="ja-JP"/>
         </w:rPr>
         <w:t>set</w:t>
@@ -836,8 +1087,8 @@
           <w:rFonts w:ascii="Consolas" w:eastAsia="Times New Roman" w:hAnsi="Consolas" w:cs="Times New Roman"/>
           <w:noProof w:val="0"/>
           <w:color w:val="D4D4D4"/>
-          <w:sz w:val="21"/>
-          <w:szCs w:val="21"/>
+          <w:sz w:val="23"/>
+          <w:szCs w:val="23"/>
           <w:lang w:eastAsia="ja-JP"/>
         </w:rPr>
         <w:t>(</w:t>
@@ -847,8 +1098,8 @@
           <w:rFonts w:ascii="Consolas" w:eastAsia="Times New Roman" w:hAnsi="Consolas" w:cs="Times New Roman"/>
           <w:noProof w:val="0"/>
           <w:color w:val="CE9178"/>
-          <w:sz w:val="21"/>
-          <w:szCs w:val="21"/>
+          <w:sz w:val="23"/>
+          <w:szCs w:val="23"/>
           <w:lang w:eastAsia="ja-JP"/>
         </w:rPr>
         <w:t>"view engine"</w:t>
@@ -858,8 +1109,8 @@
           <w:rFonts w:ascii="Consolas" w:eastAsia="Times New Roman" w:hAnsi="Consolas" w:cs="Times New Roman"/>
           <w:noProof w:val="0"/>
           <w:color w:val="D4D4D4"/>
-          <w:sz w:val="21"/>
-          <w:szCs w:val="21"/>
+          <w:sz w:val="23"/>
+          <w:szCs w:val="23"/>
           <w:lang w:eastAsia="ja-JP"/>
         </w:rPr>
         <w:t>, </w:t>
@@ -869,8 +1120,8 @@
           <w:rFonts w:ascii="Consolas" w:eastAsia="Times New Roman" w:hAnsi="Consolas" w:cs="Times New Roman"/>
           <w:noProof w:val="0"/>
           <w:color w:val="CE9178"/>
-          <w:sz w:val="21"/>
-          <w:szCs w:val="21"/>
+          <w:sz w:val="23"/>
+          <w:szCs w:val="23"/>
           <w:lang w:eastAsia="ja-JP"/>
         </w:rPr>
         <w:t>"hbs"</w:t>
@@ -880,8 +1131,8 @@
           <w:rFonts w:ascii="Consolas" w:eastAsia="Times New Roman" w:hAnsi="Consolas" w:cs="Times New Roman"/>
           <w:noProof w:val="0"/>
           <w:color w:val="D4D4D4"/>
-          <w:sz w:val="21"/>
-          <w:szCs w:val="21"/>
+          <w:sz w:val="23"/>
+          <w:szCs w:val="23"/>
           <w:lang w:eastAsia="ja-JP"/>
         </w:rPr>
         <w:t>);</w:t>
@@ -890,6 +1141,20 @@
     <w:p/>
     <w:p>
       <w:r>
+        <w:t xml:space="preserve">*vì ta sẽ truy cập vào Object của </w:t>
+      </w:r>
+      <w:bookmarkStart w:id="0" w:name="_GoBack"/>
+      <w:bookmarkEnd w:id="0"/>
+      <w:r>
+        <w:t>Sequelize nên cần phải specify runtimeOptions</w:t>
+      </w:r>
+    </w:p>
+    <w:p/>
+    <w:p>
+      <w:r>
+        <w:rPr>
+          <w:lang w:eastAsia="ja-JP"/>
+        </w:rPr>
         <w:drawing>
           <wp:anchor distT="0" distB="0" distL="114300" distR="114300" simplePos="0" relativeHeight="251658240" behindDoc="1" locked="0" layoutInCell="1" allowOverlap="1" wp14:anchorId="0B044E26" wp14:editId="127D3476">
             <wp:simplePos x="0" y="0"/>
@@ -965,6 +1230,752 @@
     </w:p>
     <w:p/>
     <w:p/>
+    <w:p>
+      <w:pPr>
+        <w:pStyle w:val="Heading2"/>
+      </w:pPr>
+      <w:r>
+        <w:t>L</w:t>
+      </w:r>
+      <w:r>
+        <w:t>ayout</w:t>
+      </w:r>
+    </w:p>
+    <w:p>
+      <w:r>
+        <w:t>Non-default layout</w:t>
+      </w:r>
+    </w:p>
+    <w:p>
+      <w:pPr>
+        <w:shd w:val="clear" w:color="auto" w:fill="1E1E1E"/>
+        <w:spacing w:after="0" w:line="330" w:lineRule="atLeast"/>
+        <w:ind w:left="0"/>
+        <w:rPr>
+          <w:rFonts w:ascii="Consolas" w:eastAsia="Times New Roman" w:hAnsi="Consolas" w:cs="Times New Roman"/>
+          <w:noProof w:val="0"/>
+          <w:color w:val="D4D4D4"/>
+          <w:sz w:val="25"/>
+          <w:szCs w:val="25"/>
+          <w:lang w:eastAsia="ja-JP"/>
+        </w:rPr>
+      </w:pPr>
+      <w:r>
+        <w:rPr>
+          <w:rFonts w:ascii="Consolas" w:eastAsia="Times New Roman" w:hAnsi="Consolas" w:cs="Times New Roman"/>
+          <w:noProof w:val="0"/>
+          <w:color w:val="4FC1FF"/>
+          <w:sz w:val="25"/>
+          <w:szCs w:val="25"/>
+          <w:lang w:eastAsia="ja-JP"/>
+        </w:rPr>
+        <w:t>app</w:t>
+      </w:r>
+      <w:r>
+        <w:rPr>
+          <w:rFonts w:ascii="Consolas" w:eastAsia="Times New Roman" w:hAnsi="Consolas" w:cs="Times New Roman"/>
+          <w:noProof w:val="0"/>
+          <w:color w:val="D4D4D4"/>
+          <w:sz w:val="25"/>
+          <w:szCs w:val="25"/>
+          <w:lang w:eastAsia="ja-JP"/>
+        </w:rPr>
+        <w:t>.</w:t>
+      </w:r>
+      <w:r>
+        <w:rPr>
+          <w:rFonts w:ascii="Consolas" w:eastAsia="Times New Roman" w:hAnsi="Consolas" w:cs="Times New Roman"/>
+          <w:noProof w:val="0"/>
+          <w:color w:val="DCDCAA"/>
+          <w:sz w:val="25"/>
+          <w:szCs w:val="25"/>
+          <w:lang w:eastAsia="ja-JP"/>
+        </w:rPr>
+        <w:t>get</w:t>
+      </w:r>
+      <w:r>
+        <w:rPr>
+          <w:rFonts w:ascii="Consolas" w:eastAsia="Times New Roman" w:hAnsi="Consolas" w:cs="Times New Roman"/>
+          <w:noProof w:val="0"/>
+          <w:color w:val="D4D4D4"/>
+          <w:sz w:val="25"/>
+          <w:szCs w:val="25"/>
+          <w:lang w:eastAsia="ja-JP"/>
+        </w:rPr>
+        <w:t>(</w:t>
+      </w:r>
+      <w:r>
+        <w:rPr>
+          <w:rFonts w:ascii="Consolas" w:eastAsia="Times New Roman" w:hAnsi="Consolas" w:cs="Times New Roman"/>
+          <w:noProof w:val="0"/>
+          <w:color w:val="CE9178"/>
+          <w:sz w:val="25"/>
+          <w:szCs w:val="25"/>
+          <w:lang w:eastAsia="ja-JP"/>
+        </w:rPr>
+        <w:t>"/courses"</w:t>
+      </w:r>
+      <w:r>
+        <w:rPr>
+          <w:rFonts w:ascii="Consolas" w:eastAsia="Times New Roman" w:hAnsi="Consolas" w:cs="Times New Roman"/>
+          <w:noProof w:val="0"/>
+          <w:color w:val="D4D4D4"/>
+          <w:sz w:val="25"/>
+          <w:szCs w:val="25"/>
+          <w:lang w:eastAsia="ja-JP"/>
+        </w:rPr>
+        <w:t>, (</w:t>
+      </w:r>
+      <w:r>
+        <w:rPr>
+          <w:rFonts w:ascii="Consolas" w:eastAsia="Times New Roman" w:hAnsi="Consolas" w:cs="Times New Roman"/>
+          <w:noProof w:val="0"/>
+          <w:color w:val="9CDCFE"/>
+          <w:sz w:val="25"/>
+          <w:szCs w:val="25"/>
+          <w:lang w:eastAsia="ja-JP"/>
+        </w:rPr>
+        <w:t>req</w:t>
+      </w:r>
+      <w:r>
+        <w:rPr>
+          <w:rFonts w:ascii="Consolas" w:eastAsia="Times New Roman" w:hAnsi="Consolas" w:cs="Times New Roman"/>
+          <w:noProof w:val="0"/>
+          <w:color w:val="D4D4D4"/>
+          <w:sz w:val="25"/>
+          <w:szCs w:val="25"/>
+          <w:lang w:eastAsia="ja-JP"/>
+        </w:rPr>
+        <w:t>, </w:t>
+      </w:r>
+      <w:r>
+        <w:rPr>
+          <w:rFonts w:ascii="Consolas" w:eastAsia="Times New Roman" w:hAnsi="Consolas" w:cs="Times New Roman"/>
+          <w:noProof w:val="0"/>
+          <w:color w:val="9CDCFE"/>
+          <w:sz w:val="25"/>
+          <w:szCs w:val="25"/>
+          <w:lang w:eastAsia="ja-JP"/>
+        </w:rPr>
+        <w:t>res</w:t>
+      </w:r>
+      <w:r>
+        <w:rPr>
+          <w:rFonts w:ascii="Consolas" w:eastAsia="Times New Roman" w:hAnsi="Consolas" w:cs="Times New Roman"/>
+          <w:noProof w:val="0"/>
+          <w:color w:val="D4D4D4"/>
+          <w:sz w:val="25"/>
+          <w:szCs w:val="25"/>
+          <w:lang w:eastAsia="ja-JP"/>
+        </w:rPr>
+        <w:t>) </w:t>
+      </w:r>
+      <w:r>
+        <w:rPr>
+          <w:rFonts w:ascii="Consolas" w:eastAsia="Times New Roman" w:hAnsi="Consolas" w:cs="Times New Roman"/>
+          <w:noProof w:val="0"/>
+          <w:color w:val="569CD6"/>
+          <w:sz w:val="25"/>
+          <w:szCs w:val="25"/>
+          <w:lang w:eastAsia="ja-JP"/>
+        </w:rPr>
+        <w:t>=&gt;</w:t>
+      </w:r>
+      <w:r>
+        <w:rPr>
+          <w:rFonts w:ascii="Consolas" w:eastAsia="Times New Roman" w:hAnsi="Consolas" w:cs="Times New Roman"/>
+          <w:noProof w:val="0"/>
+          <w:color w:val="D4D4D4"/>
+          <w:sz w:val="25"/>
+          <w:szCs w:val="25"/>
+          <w:lang w:eastAsia="ja-JP"/>
+        </w:rPr>
+        <w:t> {</w:t>
+      </w:r>
+    </w:p>
+    <w:p>
+      <w:pPr>
+        <w:shd w:val="clear" w:color="auto" w:fill="1E1E1E"/>
+        <w:spacing w:after="0" w:line="330" w:lineRule="atLeast"/>
+        <w:ind w:left="0"/>
+        <w:rPr>
+          <w:rFonts w:ascii="Consolas" w:eastAsia="Times New Roman" w:hAnsi="Consolas" w:cs="Times New Roman"/>
+          <w:noProof w:val="0"/>
+          <w:color w:val="D4D4D4"/>
+          <w:sz w:val="25"/>
+          <w:szCs w:val="25"/>
+          <w:lang w:eastAsia="ja-JP"/>
+        </w:rPr>
+      </w:pPr>
+      <w:r>
+        <w:rPr>
+          <w:rFonts w:ascii="Consolas" w:eastAsia="Times New Roman" w:hAnsi="Consolas" w:cs="Times New Roman"/>
+          <w:noProof w:val="0"/>
+          <w:color w:val="D4D4D4"/>
+          <w:sz w:val="25"/>
+          <w:szCs w:val="25"/>
+          <w:lang w:eastAsia="ja-JP"/>
+        </w:rPr>
+        <w:t>    </w:t>
+      </w:r>
+      <w:r>
+        <w:rPr>
+          <w:rFonts w:ascii="Consolas" w:eastAsia="Times New Roman" w:hAnsi="Consolas" w:cs="Times New Roman"/>
+          <w:noProof w:val="0"/>
+          <w:color w:val="9CDCFE"/>
+          <w:sz w:val="25"/>
+          <w:szCs w:val="25"/>
+          <w:lang w:eastAsia="ja-JP"/>
+        </w:rPr>
+        <w:t>res</w:t>
+      </w:r>
+      <w:r>
+        <w:rPr>
+          <w:rFonts w:ascii="Consolas" w:eastAsia="Times New Roman" w:hAnsi="Consolas" w:cs="Times New Roman"/>
+          <w:noProof w:val="0"/>
+          <w:color w:val="D4D4D4"/>
+          <w:sz w:val="25"/>
+          <w:szCs w:val="25"/>
+          <w:lang w:eastAsia="ja-JP"/>
+        </w:rPr>
+        <w:t>.</w:t>
+      </w:r>
+      <w:r>
+        <w:rPr>
+          <w:rFonts w:ascii="Consolas" w:eastAsia="Times New Roman" w:hAnsi="Consolas" w:cs="Times New Roman"/>
+          <w:noProof w:val="0"/>
+          <w:color w:val="DCDCAA"/>
+          <w:sz w:val="25"/>
+          <w:szCs w:val="25"/>
+          <w:lang w:eastAsia="ja-JP"/>
+        </w:rPr>
+        <w:t>render</w:t>
+      </w:r>
+      <w:r>
+        <w:rPr>
+          <w:rFonts w:ascii="Consolas" w:eastAsia="Times New Roman" w:hAnsi="Consolas" w:cs="Times New Roman"/>
+          <w:noProof w:val="0"/>
+          <w:color w:val="D4D4D4"/>
+          <w:sz w:val="25"/>
+          <w:szCs w:val="25"/>
+          <w:lang w:eastAsia="ja-JP"/>
+        </w:rPr>
+        <w:t>(</w:t>
+      </w:r>
+      <w:r>
+        <w:rPr>
+          <w:rFonts w:ascii="Consolas" w:eastAsia="Times New Roman" w:hAnsi="Consolas" w:cs="Times New Roman"/>
+          <w:noProof w:val="0"/>
+          <w:color w:val="CE9178"/>
+          <w:sz w:val="25"/>
+          <w:szCs w:val="25"/>
+          <w:lang w:eastAsia="ja-JP"/>
+        </w:rPr>
+        <w:t>"dashboard/course-list"</w:t>
+      </w:r>
+      <w:r>
+        <w:rPr>
+          <w:rFonts w:ascii="Consolas" w:eastAsia="Times New Roman" w:hAnsi="Consolas" w:cs="Times New Roman"/>
+          <w:noProof w:val="0"/>
+          <w:color w:val="D4D4D4"/>
+          <w:sz w:val="25"/>
+          <w:szCs w:val="25"/>
+          <w:lang w:eastAsia="ja-JP"/>
+        </w:rPr>
+        <w:t>, {</w:t>
+      </w:r>
+    </w:p>
+    <w:p>
+      <w:pPr>
+        <w:shd w:val="clear" w:color="auto" w:fill="1E1E1E"/>
+        <w:spacing w:after="0" w:line="330" w:lineRule="atLeast"/>
+        <w:ind w:left="0"/>
+        <w:rPr>
+          <w:rFonts w:ascii="Consolas" w:eastAsia="Times New Roman" w:hAnsi="Consolas" w:cs="Times New Roman"/>
+          <w:noProof w:val="0"/>
+          <w:color w:val="D4D4D4"/>
+          <w:sz w:val="25"/>
+          <w:szCs w:val="25"/>
+          <w:lang w:eastAsia="ja-JP"/>
+        </w:rPr>
+      </w:pPr>
+      <w:r>
+        <w:rPr>
+          <w:rFonts w:ascii="Consolas" w:eastAsia="Times New Roman" w:hAnsi="Consolas" w:cs="Times New Roman"/>
+          <w:noProof w:val="0"/>
+          <w:color w:val="D4D4D4"/>
+          <w:sz w:val="25"/>
+          <w:szCs w:val="25"/>
+          <w:lang w:eastAsia="ja-JP"/>
+        </w:rPr>
+        <w:lastRenderedPageBreak/>
+        <w:t>        </w:t>
+      </w:r>
+      <w:r>
+        <w:rPr>
+          <w:rFonts w:ascii="Consolas" w:eastAsia="Times New Roman" w:hAnsi="Consolas" w:cs="Times New Roman"/>
+          <w:noProof w:val="0"/>
+          <w:color w:val="9CDCFE"/>
+          <w:sz w:val="25"/>
+          <w:szCs w:val="25"/>
+          <w:lang w:eastAsia="ja-JP"/>
+        </w:rPr>
+        <w:t>layout:</w:t>
+      </w:r>
+      <w:r>
+        <w:rPr>
+          <w:rFonts w:ascii="Consolas" w:eastAsia="Times New Roman" w:hAnsi="Consolas" w:cs="Times New Roman"/>
+          <w:noProof w:val="0"/>
+          <w:color w:val="D4D4D4"/>
+          <w:sz w:val="25"/>
+          <w:szCs w:val="25"/>
+          <w:lang w:eastAsia="ja-JP"/>
+        </w:rPr>
+        <w:t> </w:t>
+      </w:r>
+      <w:r>
+        <w:rPr>
+          <w:rFonts w:ascii="Consolas" w:eastAsia="Times New Roman" w:hAnsi="Consolas" w:cs="Times New Roman"/>
+          <w:noProof w:val="0"/>
+          <w:color w:val="CE9178"/>
+          <w:sz w:val="25"/>
+          <w:szCs w:val="25"/>
+          <w:lang w:eastAsia="ja-JP"/>
+        </w:rPr>
+        <w:t>"dashboard"</w:t>
+      </w:r>
+      <w:r>
+        <w:rPr>
+          <w:rFonts w:ascii="Consolas" w:eastAsia="Times New Roman" w:hAnsi="Consolas" w:cs="Times New Roman"/>
+          <w:noProof w:val="0"/>
+          <w:color w:val="D4D4D4"/>
+          <w:sz w:val="25"/>
+          <w:szCs w:val="25"/>
+          <w:lang w:eastAsia="ja-JP"/>
+        </w:rPr>
+        <w:t>,</w:t>
+      </w:r>
+    </w:p>
+    <w:p>
+      <w:pPr>
+        <w:shd w:val="clear" w:color="auto" w:fill="1E1E1E"/>
+        <w:spacing w:after="0" w:line="330" w:lineRule="atLeast"/>
+        <w:ind w:left="0"/>
+        <w:rPr>
+          <w:rFonts w:ascii="Consolas" w:eastAsia="Times New Roman" w:hAnsi="Consolas" w:cs="Times New Roman"/>
+          <w:noProof w:val="0"/>
+          <w:color w:val="D4D4D4"/>
+          <w:sz w:val="25"/>
+          <w:szCs w:val="25"/>
+          <w:lang w:eastAsia="ja-JP"/>
+        </w:rPr>
+      </w:pPr>
+      <w:r>
+        <w:rPr>
+          <w:rFonts w:ascii="Consolas" w:eastAsia="Times New Roman" w:hAnsi="Consolas" w:cs="Times New Roman"/>
+          <w:noProof w:val="0"/>
+          <w:color w:val="D4D4D4"/>
+          <w:sz w:val="25"/>
+          <w:szCs w:val="25"/>
+          <w:lang w:eastAsia="ja-JP"/>
+        </w:rPr>
+        <w:t>    });</w:t>
+      </w:r>
+    </w:p>
+    <w:p>
+      <w:pPr>
+        <w:shd w:val="clear" w:color="auto" w:fill="1E1E1E"/>
+        <w:spacing w:after="0" w:line="330" w:lineRule="atLeast"/>
+        <w:ind w:left="0"/>
+        <w:rPr>
+          <w:rFonts w:ascii="Consolas" w:eastAsia="Times New Roman" w:hAnsi="Consolas" w:cs="Times New Roman"/>
+          <w:noProof w:val="0"/>
+          <w:color w:val="D4D4D4"/>
+          <w:sz w:val="25"/>
+          <w:szCs w:val="25"/>
+          <w:lang w:eastAsia="ja-JP"/>
+        </w:rPr>
+      </w:pPr>
+      <w:r>
+        <w:rPr>
+          <w:rFonts w:ascii="Consolas" w:eastAsia="Times New Roman" w:hAnsi="Consolas" w:cs="Times New Roman"/>
+          <w:noProof w:val="0"/>
+          <w:color w:val="D4D4D4"/>
+          <w:sz w:val="25"/>
+          <w:szCs w:val="25"/>
+          <w:lang w:eastAsia="ja-JP"/>
+        </w:rPr>
+        <w:t>});</w:t>
+      </w:r>
+    </w:p>
+    <w:p/>
+    <w:p>
+      <w:r>
+        <w:t>Render without layout</w:t>
+      </w:r>
+    </w:p>
+    <w:p>
+      <w:pPr>
+        <w:shd w:val="clear" w:color="auto" w:fill="1E1E1E"/>
+        <w:spacing w:after="0" w:line="330" w:lineRule="atLeast"/>
+        <w:ind w:left="0"/>
+        <w:rPr>
+          <w:rFonts w:ascii="Consolas" w:eastAsia="Times New Roman" w:hAnsi="Consolas" w:cs="Times New Roman"/>
+          <w:noProof w:val="0"/>
+          <w:color w:val="D4D4D4"/>
+          <w:sz w:val="25"/>
+          <w:szCs w:val="25"/>
+          <w:lang w:eastAsia="ja-JP"/>
+        </w:rPr>
+      </w:pPr>
+      <w:r>
+        <w:rPr>
+          <w:rFonts w:ascii="Consolas" w:eastAsia="Times New Roman" w:hAnsi="Consolas" w:cs="Times New Roman"/>
+          <w:noProof w:val="0"/>
+          <w:color w:val="4FC1FF"/>
+          <w:sz w:val="25"/>
+          <w:szCs w:val="25"/>
+          <w:lang w:eastAsia="ja-JP"/>
+        </w:rPr>
+        <w:t>app</w:t>
+      </w:r>
+      <w:r>
+        <w:rPr>
+          <w:rFonts w:ascii="Consolas" w:eastAsia="Times New Roman" w:hAnsi="Consolas" w:cs="Times New Roman"/>
+          <w:noProof w:val="0"/>
+          <w:color w:val="D4D4D4"/>
+          <w:sz w:val="25"/>
+          <w:szCs w:val="25"/>
+          <w:lang w:eastAsia="ja-JP"/>
+        </w:rPr>
+        <w:t>.</w:t>
+      </w:r>
+      <w:r>
+        <w:rPr>
+          <w:rFonts w:ascii="Consolas" w:eastAsia="Times New Roman" w:hAnsi="Consolas" w:cs="Times New Roman"/>
+          <w:noProof w:val="0"/>
+          <w:color w:val="DCDCAA"/>
+          <w:sz w:val="25"/>
+          <w:szCs w:val="25"/>
+          <w:lang w:eastAsia="ja-JP"/>
+        </w:rPr>
+        <w:t>get</w:t>
+      </w:r>
+      <w:r>
+        <w:rPr>
+          <w:rFonts w:ascii="Consolas" w:eastAsia="Times New Roman" w:hAnsi="Consolas" w:cs="Times New Roman"/>
+          <w:noProof w:val="0"/>
+          <w:color w:val="D4D4D4"/>
+          <w:sz w:val="25"/>
+          <w:szCs w:val="25"/>
+          <w:lang w:eastAsia="ja-JP"/>
+        </w:rPr>
+        <w:t>(</w:t>
+      </w:r>
+      <w:r>
+        <w:rPr>
+          <w:rFonts w:ascii="Consolas" w:eastAsia="Times New Roman" w:hAnsi="Consolas" w:cs="Times New Roman"/>
+          <w:noProof w:val="0"/>
+          <w:color w:val="CE9178"/>
+          <w:sz w:val="25"/>
+          <w:szCs w:val="25"/>
+          <w:lang w:eastAsia="ja-JP"/>
+        </w:rPr>
+        <w:t>"/courses"</w:t>
+      </w:r>
+      <w:r>
+        <w:rPr>
+          <w:rFonts w:ascii="Consolas" w:eastAsia="Times New Roman" w:hAnsi="Consolas" w:cs="Times New Roman"/>
+          <w:noProof w:val="0"/>
+          <w:color w:val="D4D4D4"/>
+          <w:sz w:val="25"/>
+          <w:szCs w:val="25"/>
+          <w:lang w:eastAsia="ja-JP"/>
+        </w:rPr>
+        <w:t>, (</w:t>
+      </w:r>
+      <w:r>
+        <w:rPr>
+          <w:rFonts w:ascii="Consolas" w:eastAsia="Times New Roman" w:hAnsi="Consolas" w:cs="Times New Roman"/>
+          <w:noProof w:val="0"/>
+          <w:color w:val="9CDCFE"/>
+          <w:sz w:val="25"/>
+          <w:szCs w:val="25"/>
+          <w:lang w:eastAsia="ja-JP"/>
+        </w:rPr>
+        <w:t>req</w:t>
+      </w:r>
+      <w:r>
+        <w:rPr>
+          <w:rFonts w:ascii="Consolas" w:eastAsia="Times New Roman" w:hAnsi="Consolas" w:cs="Times New Roman"/>
+          <w:noProof w:val="0"/>
+          <w:color w:val="D4D4D4"/>
+          <w:sz w:val="25"/>
+          <w:szCs w:val="25"/>
+          <w:lang w:eastAsia="ja-JP"/>
+        </w:rPr>
+        <w:t>, </w:t>
+      </w:r>
+      <w:r>
+        <w:rPr>
+          <w:rFonts w:ascii="Consolas" w:eastAsia="Times New Roman" w:hAnsi="Consolas" w:cs="Times New Roman"/>
+          <w:noProof w:val="0"/>
+          <w:color w:val="9CDCFE"/>
+          <w:sz w:val="25"/>
+          <w:szCs w:val="25"/>
+          <w:lang w:eastAsia="ja-JP"/>
+        </w:rPr>
+        <w:t>res</w:t>
+      </w:r>
+      <w:r>
+        <w:rPr>
+          <w:rFonts w:ascii="Consolas" w:eastAsia="Times New Roman" w:hAnsi="Consolas" w:cs="Times New Roman"/>
+          <w:noProof w:val="0"/>
+          <w:color w:val="D4D4D4"/>
+          <w:sz w:val="25"/>
+          <w:szCs w:val="25"/>
+          <w:lang w:eastAsia="ja-JP"/>
+        </w:rPr>
+        <w:t>) </w:t>
+      </w:r>
+      <w:r>
+        <w:rPr>
+          <w:rFonts w:ascii="Consolas" w:eastAsia="Times New Roman" w:hAnsi="Consolas" w:cs="Times New Roman"/>
+          <w:noProof w:val="0"/>
+          <w:color w:val="569CD6"/>
+          <w:sz w:val="25"/>
+          <w:szCs w:val="25"/>
+          <w:lang w:eastAsia="ja-JP"/>
+        </w:rPr>
+        <w:t>=&gt;</w:t>
+      </w:r>
+      <w:r>
+        <w:rPr>
+          <w:rFonts w:ascii="Consolas" w:eastAsia="Times New Roman" w:hAnsi="Consolas" w:cs="Times New Roman"/>
+          <w:noProof w:val="0"/>
+          <w:color w:val="D4D4D4"/>
+          <w:sz w:val="25"/>
+          <w:szCs w:val="25"/>
+          <w:lang w:eastAsia="ja-JP"/>
+        </w:rPr>
+        <w:t> {</w:t>
+      </w:r>
+    </w:p>
+    <w:p>
+      <w:pPr>
+        <w:shd w:val="clear" w:color="auto" w:fill="1E1E1E"/>
+        <w:spacing w:after="0" w:line="330" w:lineRule="atLeast"/>
+        <w:ind w:left="0"/>
+        <w:rPr>
+          <w:rFonts w:ascii="Consolas" w:eastAsia="Times New Roman" w:hAnsi="Consolas" w:cs="Times New Roman"/>
+          <w:noProof w:val="0"/>
+          <w:color w:val="D4D4D4"/>
+          <w:sz w:val="25"/>
+          <w:szCs w:val="25"/>
+          <w:lang w:eastAsia="ja-JP"/>
+        </w:rPr>
+      </w:pPr>
+      <w:r>
+        <w:rPr>
+          <w:rFonts w:ascii="Consolas" w:eastAsia="Times New Roman" w:hAnsi="Consolas" w:cs="Times New Roman"/>
+          <w:noProof w:val="0"/>
+          <w:color w:val="D4D4D4"/>
+          <w:sz w:val="25"/>
+          <w:szCs w:val="25"/>
+          <w:lang w:eastAsia="ja-JP"/>
+        </w:rPr>
+        <w:t>    </w:t>
+      </w:r>
+      <w:r>
+        <w:rPr>
+          <w:rFonts w:ascii="Consolas" w:eastAsia="Times New Roman" w:hAnsi="Consolas" w:cs="Times New Roman"/>
+          <w:noProof w:val="0"/>
+          <w:color w:val="9CDCFE"/>
+          <w:sz w:val="25"/>
+          <w:szCs w:val="25"/>
+          <w:lang w:eastAsia="ja-JP"/>
+        </w:rPr>
+        <w:t>res</w:t>
+      </w:r>
+      <w:r>
+        <w:rPr>
+          <w:rFonts w:ascii="Consolas" w:eastAsia="Times New Roman" w:hAnsi="Consolas" w:cs="Times New Roman"/>
+          <w:noProof w:val="0"/>
+          <w:color w:val="D4D4D4"/>
+          <w:sz w:val="25"/>
+          <w:szCs w:val="25"/>
+          <w:lang w:eastAsia="ja-JP"/>
+        </w:rPr>
+        <w:t>.</w:t>
+      </w:r>
+      <w:r>
+        <w:rPr>
+          <w:rFonts w:ascii="Consolas" w:eastAsia="Times New Roman" w:hAnsi="Consolas" w:cs="Times New Roman"/>
+          <w:noProof w:val="0"/>
+          <w:color w:val="DCDCAA"/>
+          <w:sz w:val="25"/>
+          <w:szCs w:val="25"/>
+          <w:lang w:eastAsia="ja-JP"/>
+        </w:rPr>
+        <w:t>render</w:t>
+      </w:r>
+      <w:r>
+        <w:rPr>
+          <w:rFonts w:ascii="Consolas" w:eastAsia="Times New Roman" w:hAnsi="Consolas" w:cs="Times New Roman"/>
+          <w:noProof w:val="0"/>
+          <w:color w:val="D4D4D4"/>
+          <w:sz w:val="25"/>
+          <w:szCs w:val="25"/>
+          <w:lang w:eastAsia="ja-JP"/>
+        </w:rPr>
+        <w:t>(</w:t>
+      </w:r>
+      <w:r>
+        <w:rPr>
+          <w:rFonts w:ascii="Consolas" w:eastAsia="Times New Roman" w:hAnsi="Consolas" w:cs="Times New Roman"/>
+          <w:noProof w:val="0"/>
+          <w:color w:val="CE9178"/>
+          <w:sz w:val="25"/>
+          <w:szCs w:val="25"/>
+          <w:lang w:eastAsia="ja-JP"/>
+        </w:rPr>
+        <w:t>"dashboard/course-list"</w:t>
+      </w:r>
+      <w:r>
+        <w:rPr>
+          <w:rFonts w:ascii="Consolas" w:eastAsia="Times New Roman" w:hAnsi="Consolas" w:cs="Times New Roman"/>
+          <w:noProof w:val="0"/>
+          <w:color w:val="D4D4D4"/>
+          <w:sz w:val="25"/>
+          <w:szCs w:val="25"/>
+          <w:lang w:eastAsia="ja-JP"/>
+        </w:rPr>
+        <w:t>, {</w:t>
+      </w:r>
+    </w:p>
+    <w:p>
+      <w:pPr>
+        <w:shd w:val="clear" w:color="auto" w:fill="1E1E1E"/>
+        <w:spacing w:after="0" w:line="330" w:lineRule="atLeast"/>
+        <w:ind w:left="0"/>
+        <w:rPr>
+          <w:rFonts w:ascii="Consolas" w:eastAsia="Times New Roman" w:hAnsi="Consolas" w:cs="Times New Roman"/>
+          <w:noProof w:val="0"/>
+          <w:color w:val="D4D4D4"/>
+          <w:sz w:val="25"/>
+          <w:szCs w:val="25"/>
+          <w:lang w:eastAsia="ja-JP"/>
+        </w:rPr>
+      </w:pPr>
+      <w:r>
+        <w:rPr>
+          <w:rFonts w:ascii="Consolas" w:eastAsia="Times New Roman" w:hAnsi="Consolas" w:cs="Times New Roman"/>
+          <w:noProof w:val="0"/>
+          <w:color w:val="D4D4D4"/>
+          <w:sz w:val="25"/>
+          <w:szCs w:val="25"/>
+          <w:lang w:eastAsia="ja-JP"/>
+        </w:rPr>
+        <w:t>        </w:t>
+      </w:r>
+      <w:r>
+        <w:rPr>
+          <w:rFonts w:ascii="Consolas" w:eastAsia="Times New Roman" w:hAnsi="Consolas" w:cs="Times New Roman"/>
+          <w:noProof w:val="0"/>
+          <w:color w:val="9CDCFE"/>
+          <w:sz w:val="25"/>
+          <w:szCs w:val="25"/>
+          <w:lang w:eastAsia="ja-JP"/>
+        </w:rPr>
+        <w:t>layout:</w:t>
+      </w:r>
+      <w:r>
+        <w:rPr>
+          <w:rFonts w:ascii="Consolas" w:eastAsia="Times New Roman" w:hAnsi="Consolas" w:cs="Times New Roman"/>
+          <w:noProof w:val="0"/>
+          <w:color w:val="D4D4D4"/>
+          <w:sz w:val="25"/>
+          <w:szCs w:val="25"/>
+          <w:lang w:eastAsia="ja-JP"/>
+        </w:rPr>
+        <w:t> </w:t>
+      </w:r>
+      <w:r>
+        <w:rPr>
+          <w:rFonts w:ascii="Consolas" w:eastAsia="Times New Roman" w:hAnsi="Consolas" w:cs="Times New Roman"/>
+          <w:noProof w:val="0"/>
+          <w:color w:val="CE9178"/>
+          <w:sz w:val="25"/>
+          <w:szCs w:val="25"/>
+          <w:lang w:eastAsia="ja-JP"/>
+        </w:rPr>
+        <w:t>false</w:t>
+      </w:r>
+      <w:r>
+        <w:rPr>
+          <w:rFonts w:ascii="Consolas" w:eastAsia="Times New Roman" w:hAnsi="Consolas" w:cs="Times New Roman"/>
+          <w:noProof w:val="0"/>
+          <w:color w:val="D4D4D4"/>
+          <w:sz w:val="25"/>
+          <w:szCs w:val="25"/>
+          <w:lang w:eastAsia="ja-JP"/>
+        </w:rPr>
+        <w:t>,</w:t>
+      </w:r>
+    </w:p>
+    <w:p>
+      <w:pPr>
+        <w:shd w:val="clear" w:color="auto" w:fill="1E1E1E"/>
+        <w:spacing w:after="0" w:line="330" w:lineRule="atLeast"/>
+        <w:ind w:left="0"/>
+        <w:rPr>
+          <w:rFonts w:ascii="Consolas" w:eastAsia="Times New Roman" w:hAnsi="Consolas" w:cs="Times New Roman"/>
+          <w:noProof w:val="0"/>
+          <w:color w:val="D4D4D4"/>
+          <w:sz w:val="25"/>
+          <w:szCs w:val="25"/>
+          <w:lang w:eastAsia="ja-JP"/>
+        </w:rPr>
+      </w:pPr>
+      <w:r>
+        <w:rPr>
+          <w:rFonts w:ascii="Consolas" w:eastAsia="Times New Roman" w:hAnsi="Consolas" w:cs="Times New Roman"/>
+          <w:noProof w:val="0"/>
+          <w:color w:val="D4D4D4"/>
+          <w:sz w:val="25"/>
+          <w:szCs w:val="25"/>
+          <w:lang w:eastAsia="ja-JP"/>
+        </w:rPr>
+        <w:t>    });</w:t>
+      </w:r>
+    </w:p>
+    <w:p>
+      <w:pPr>
+        <w:shd w:val="clear" w:color="auto" w:fill="1E1E1E"/>
+        <w:spacing w:after="0" w:line="330" w:lineRule="atLeast"/>
+        <w:ind w:left="0"/>
+        <w:rPr>
+          <w:rFonts w:ascii="Consolas" w:eastAsia="Times New Roman" w:hAnsi="Consolas" w:cs="Times New Roman"/>
+          <w:noProof w:val="0"/>
+          <w:color w:val="D4D4D4"/>
+          <w:sz w:val="25"/>
+          <w:szCs w:val="25"/>
+          <w:lang w:eastAsia="ja-JP"/>
+        </w:rPr>
+      </w:pPr>
+      <w:r>
+        <w:rPr>
+          <w:rFonts w:ascii="Consolas" w:eastAsia="Times New Roman" w:hAnsi="Consolas" w:cs="Times New Roman"/>
+          <w:noProof w:val="0"/>
+          <w:color w:val="D4D4D4"/>
+          <w:sz w:val="25"/>
+          <w:szCs w:val="25"/>
+          <w:lang w:eastAsia="ja-JP"/>
+        </w:rPr>
+        <w:t>});</w:t>
+      </w:r>
+    </w:p>
+    <w:p/>
     <w:p/>
     <w:p>
       <w:pPr>
@@ -1039,12 +2050,14 @@
         <w:pStyle w:val="Heading2"/>
       </w:pPr>
       <w:r>
-        <w:lastRenderedPageBreak/>
         <w:t>Truyền content cho partial</w:t>
       </w:r>
     </w:p>
     <w:p>
       <w:r>
+        <w:rPr>
+          <w:lang w:eastAsia="ja-JP"/>
+        </w:rPr>
         <w:drawing>
           <wp:inline distT="0" distB="0" distL="0" distR="0" wp14:anchorId="23986392" wp14:editId="6E4855FB">
             <wp:extent cx="3705225" cy="2326005"/>
@@ -1104,6 +2117,10 @@
     </w:p>
     <w:p>
       <w:r>
+        <w:rPr>
+          <w:lang w:eastAsia="ja-JP"/>
+        </w:rPr>
+        <w:lastRenderedPageBreak/>
         <w:drawing>
           <wp:inline distT="0" distB="0" distL="0" distR="0" wp14:anchorId="192BA3EB" wp14:editId="3A3C2FC9">
             <wp:extent cx="4601217" cy="1333686"/>
@@ -2432,6 +3449,7 @@
         <w:pStyle w:val="Heading1"/>
       </w:pPr>
       <w:r>
+        <w:lastRenderedPageBreak/>
         <w:t>Xét đi</w:t>
       </w:r>
       <w:r>
@@ -2984,7 +4002,6 @@
         <w:pStyle w:val="Heading1"/>
       </w:pPr>
       <w:r>
-        <w:lastRenderedPageBreak/>
         <w:t>Set Attribute</w:t>
       </w:r>
     </w:p>
@@ -3424,6 +4441,7 @@
         <w:pStyle w:val="Heading1"/>
       </w:pPr>
       <w:r>
+        <w:lastRenderedPageBreak/>
         <w:t>Path</w:t>
       </w:r>
     </w:p>
@@ -7437,8 +8455,6 @@
         <w:lastRenderedPageBreak/>
         <w:t>Build helper</w:t>
       </w:r>
-      <w:bookmarkStart w:id="0" w:name="_GoBack"/>
-      <w:bookmarkEnd w:id="0"/>
     </w:p>
     <w:p>
       <w:pPr>
@@ -8722,6 +9738,7 @@
       <w:r>
         <w:rPr>
           <w:shd w:val="clear" w:color="auto" w:fill="FFFFFF"/>
+          <w:lang w:eastAsia="ja-JP"/>
         </w:rPr>
         <w:drawing>
           <wp:inline distT="0" distB="0" distL="0" distR="0" wp14:anchorId="31AF9F4E" wp14:editId="3329AE67">
@@ -9994,6 +11011,7 @@
       <w:r>
         <w:rPr>
           <w:shd w:val="clear" w:color="auto" w:fill="FFFFFF"/>
+          <w:lang w:eastAsia="ja-JP"/>
         </w:rPr>
         <w:drawing>
           <wp:inline distT="0" distB="0" distL="0" distR="0" wp14:anchorId="44330F17" wp14:editId="75D6C2F0">
@@ -10088,6 +11106,7 @@
       <w:r>
         <w:rPr>
           <w:shd w:val="clear" w:color="auto" w:fill="FFFFFF"/>
+          <w:lang w:eastAsia="ja-JP"/>
         </w:rPr>
         <w:drawing>
           <wp:inline distT="0" distB="0" distL="0" distR="0" wp14:anchorId="2BF22133" wp14:editId="02F05C20">
@@ -10176,6 +11195,7 @@
       <w:r>
         <w:rPr>
           <w:shd w:val="clear" w:color="auto" w:fill="FFFFFF"/>
+          <w:lang w:eastAsia="ja-JP"/>
         </w:rPr>
         <w:drawing>
           <wp:inline distT="0" distB="0" distL="0" distR="0" wp14:anchorId="6306A68E" wp14:editId="1130763F">
@@ -10229,6 +11249,7 @@
       <w:r>
         <w:rPr>
           <w:shd w:val="clear" w:color="auto" w:fill="FFFFFF"/>
+          <w:lang w:eastAsia="ja-JP"/>
         </w:rPr>
         <w:drawing>
           <wp:inline distT="0" distB="0" distL="0" distR="0" wp14:anchorId="7A57E7C7" wp14:editId="1963AFC9">
@@ -10266,6 +11287,614 @@
           </wp:inline>
         </w:drawing>
       </w:r>
+    </w:p>
+    <w:p>
+      <w:pPr>
+        <w:rPr>
+          <w:shd w:val="clear" w:color="auto" w:fill="FFFFFF"/>
+        </w:rPr>
+      </w:pPr>
+    </w:p>
+    <w:p>
+      <w:pPr>
+        <w:rPr>
+          <w:shd w:val="clear" w:color="auto" w:fill="FFFFFF"/>
+        </w:rPr>
+      </w:pPr>
+      <w:r>
+        <w:rPr>
+          <w:shd w:val="clear" w:color="auto" w:fill="FFFFFF"/>
+        </w:rPr>
+        <w:t>Global Variable for Handlebars</w:t>
+      </w:r>
+    </w:p>
+    <w:p>
+      <w:pPr>
+        <w:rPr>
+          <w:shd w:val="clear" w:color="auto" w:fill="FFFFFF"/>
+        </w:rPr>
+      </w:pPr>
+      <w:r>
+        <w:rPr>
+          <w:shd w:val="clear" w:color="auto" w:fill="FFFFFF"/>
+        </w:rPr>
+        <w:t>Nếu có những data mà mình không pass nó ở mỗi route</w:t>
+      </w:r>
+    </w:p>
+    <w:p>
+      <w:pPr>
+        <w:shd w:val="clear" w:color="auto" w:fill="1E1E1E"/>
+        <w:spacing w:after="0" w:line="360" w:lineRule="atLeast"/>
+        <w:ind w:left="0"/>
+        <w:rPr>
+          <w:rFonts w:ascii="Consolas" w:eastAsia="Times New Roman" w:hAnsi="Consolas" w:cs="Times New Roman"/>
+          <w:noProof w:val="0"/>
+          <w:color w:val="D4D4D4"/>
+          <w:sz w:val="27"/>
+          <w:szCs w:val="27"/>
+          <w:lang w:eastAsia="ja-JP"/>
+        </w:rPr>
+      </w:pPr>
+      <w:r>
+        <w:rPr>
+          <w:rFonts w:ascii="Consolas" w:eastAsia="Times New Roman" w:hAnsi="Consolas" w:cs="Times New Roman"/>
+          <w:noProof w:val="0"/>
+          <w:color w:val="4FC1FF"/>
+          <w:sz w:val="27"/>
+          <w:szCs w:val="27"/>
+          <w:lang w:eastAsia="ja-JP"/>
+        </w:rPr>
+        <w:t>router</w:t>
+      </w:r>
+      <w:r>
+        <w:rPr>
+          <w:rFonts w:ascii="Consolas" w:eastAsia="Times New Roman" w:hAnsi="Consolas" w:cs="Times New Roman"/>
+          <w:noProof w:val="0"/>
+          <w:color w:val="D4D4D4"/>
+          <w:sz w:val="27"/>
+          <w:szCs w:val="27"/>
+          <w:lang w:eastAsia="ja-JP"/>
+        </w:rPr>
+        <w:t>.</w:t>
+      </w:r>
+      <w:r>
+        <w:rPr>
+          <w:rFonts w:ascii="Consolas" w:eastAsia="Times New Roman" w:hAnsi="Consolas" w:cs="Times New Roman"/>
+          <w:noProof w:val="0"/>
+          <w:color w:val="DCDCAA"/>
+          <w:sz w:val="27"/>
+          <w:szCs w:val="27"/>
+          <w:lang w:eastAsia="ja-JP"/>
+        </w:rPr>
+        <w:t>get</w:t>
+      </w:r>
+      <w:r>
+        <w:rPr>
+          <w:rFonts w:ascii="Consolas" w:eastAsia="Times New Roman" w:hAnsi="Consolas" w:cs="Times New Roman"/>
+          <w:noProof w:val="0"/>
+          <w:color w:val="D4D4D4"/>
+          <w:sz w:val="27"/>
+          <w:szCs w:val="27"/>
+          <w:lang w:eastAsia="ja-JP"/>
+        </w:rPr>
+        <w:t>(</w:t>
+      </w:r>
+      <w:r>
+        <w:rPr>
+          <w:rFonts w:ascii="Consolas" w:eastAsia="Times New Roman" w:hAnsi="Consolas" w:cs="Times New Roman"/>
+          <w:noProof w:val="0"/>
+          <w:color w:val="CE9178"/>
+          <w:sz w:val="27"/>
+          <w:szCs w:val="27"/>
+          <w:lang w:eastAsia="ja-JP"/>
+        </w:rPr>
+        <w:t>"/create"</w:t>
+      </w:r>
+      <w:r>
+        <w:rPr>
+          <w:rFonts w:ascii="Consolas" w:eastAsia="Times New Roman" w:hAnsi="Consolas" w:cs="Times New Roman"/>
+          <w:noProof w:val="0"/>
+          <w:color w:val="D4D4D4"/>
+          <w:sz w:val="27"/>
+          <w:szCs w:val="27"/>
+          <w:lang w:eastAsia="ja-JP"/>
+        </w:rPr>
+        <w:t>, (</w:t>
+      </w:r>
+      <w:r>
+        <w:rPr>
+          <w:rFonts w:ascii="Consolas" w:eastAsia="Times New Roman" w:hAnsi="Consolas" w:cs="Times New Roman"/>
+          <w:noProof w:val="0"/>
+          <w:color w:val="9CDCFE"/>
+          <w:sz w:val="27"/>
+          <w:szCs w:val="27"/>
+          <w:lang w:eastAsia="ja-JP"/>
+        </w:rPr>
+        <w:t>req</w:t>
+      </w:r>
+      <w:r>
+        <w:rPr>
+          <w:rFonts w:ascii="Consolas" w:eastAsia="Times New Roman" w:hAnsi="Consolas" w:cs="Times New Roman"/>
+          <w:noProof w:val="0"/>
+          <w:color w:val="D4D4D4"/>
+          <w:sz w:val="27"/>
+          <w:szCs w:val="27"/>
+          <w:lang w:eastAsia="ja-JP"/>
+        </w:rPr>
+        <w:t>, </w:t>
+      </w:r>
+      <w:r>
+        <w:rPr>
+          <w:rFonts w:ascii="Consolas" w:eastAsia="Times New Roman" w:hAnsi="Consolas" w:cs="Times New Roman"/>
+          <w:noProof w:val="0"/>
+          <w:color w:val="9CDCFE"/>
+          <w:sz w:val="27"/>
+          <w:szCs w:val="27"/>
+          <w:lang w:eastAsia="ja-JP"/>
+        </w:rPr>
+        <w:t>res</w:t>
+      </w:r>
+      <w:r>
+        <w:rPr>
+          <w:rFonts w:ascii="Consolas" w:eastAsia="Times New Roman" w:hAnsi="Consolas" w:cs="Times New Roman"/>
+          <w:noProof w:val="0"/>
+          <w:color w:val="D4D4D4"/>
+          <w:sz w:val="27"/>
+          <w:szCs w:val="27"/>
+          <w:lang w:eastAsia="ja-JP"/>
+        </w:rPr>
+        <w:t>) </w:t>
+      </w:r>
+      <w:r>
+        <w:rPr>
+          <w:rFonts w:ascii="Consolas" w:eastAsia="Times New Roman" w:hAnsi="Consolas" w:cs="Times New Roman"/>
+          <w:noProof w:val="0"/>
+          <w:color w:val="569CD6"/>
+          <w:sz w:val="27"/>
+          <w:szCs w:val="27"/>
+          <w:lang w:eastAsia="ja-JP"/>
+        </w:rPr>
+        <w:t>=&gt;</w:t>
+      </w:r>
+      <w:r>
+        <w:rPr>
+          <w:rFonts w:ascii="Consolas" w:eastAsia="Times New Roman" w:hAnsi="Consolas" w:cs="Times New Roman"/>
+          <w:noProof w:val="0"/>
+          <w:color w:val="D4D4D4"/>
+          <w:sz w:val="27"/>
+          <w:szCs w:val="27"/>
+          <w:lang w:eastAsia="ja-JP"/>
+        </w:rPr>
+        <w:t> {</w:t>
+      </w:r>
+    </w:p>
+    <w:p>
+      <w:pPr>
+        <w:shd w:val="clear" w:color="auto" w:fill="1E1E1E"/>
+        <w:spacing w:after="0" w:line="360" w:lineRule="atLeast"/>
+        <w:ind w:left="0"/>
+        <w:rPr>
+          <w:rFonts w:ascii="Consolas" w:eastAsia="Times New Roman" w:hAnsi="Consolas" w:cs="Times New Roman"/>
+          <w:noProof w:val="0"/>
+          <w:color w:val="D4D4D4"/>
+          <w:sz w:val="27"/>
+          <w:szCs w:val="27"/>
+          <w:lang w:eastAsia="ja-JP"/>
+        </w:rPr>
+      </w:pPr>
+      <w:r>
+        <w:rPr>
+          <w:rFonts w:ascii="Consolas" w:eastAsia="Times New Roman" w:hAnsi="Consolas" w:cs="Times New Roman"/>
+          <w:noProof w:val="0"/>
+          <w:color w:val="D4D4D4"/>
+          <w:sz w:val="27"/>
+          <w:szCs w:val="27"/>
+          <w:lang w:eastAsia="ja-JP"/>
+        </w:rPr>
+        <w:t>    </w:t>
+      </w:r>
+      <w:r>
+        <w:rPr>
+          <w:rFonts w:ascii="Consolas" w:eastAsia="Times New Roman" w:hAnsi="Consolas" w:cs="Times New Roman"/>
+          <w:noProof w:val="0"/>
+          <w:color w:val="9CDCFE"/>
+          <w:sz w:val="27"/>
+          <w:szCs w:val="27"/>
+          <w:lang w:eastAsia="ja-JP"/>
+        </w:rPr>
+        <w:t>res</w:t>
+      </w:r>
+      <w:r>
+        <w:rPr>
+          <w:rFonts w:ascii="Consolas" w:eastAsia="Times New Roman" w:hAnsi="Consolas" w:cs="Times New Roman"/>
+          <w:noProof w:val="0"/>
+          <w:color w:val="D4D4D4"/>
+          <w:sz w:val="27"/>
+          <w:szCs w:val="27"/>
+          <w:lang w:eastAsia="ja-JP"/>
+        </w:rPr>
+        <w:t>.</w:t>
+      </w:r>
+      <w:r>
+        <w:rPr>
+          <w:rFonts w:ascii="Consolas" w:eastAsia="Times New Roman" w:hAnsi="Consolas" w:cs="Times New Roman"/>
+          <w:noProof w:val="0"/>
+          <w:color w:val="DCDCAA"/>
+          <w:sz w:val="27"/>
+          <w:szCs w:val="27"/>
+          <w:lang w:eastAsia="ja-JP"/>
+        </w:rPr>
+        <w:t>render</w:t>
+      </w:r>
+      <w:r>
+        <w:rPr>
+          <w:rFonts w:ascii="Consolas" w:eastAsia="Times New Roman" w:hAnsi="Consolas" w:cs="Times New Roman"/>
+          <w:noProof w:val="0"/>
+          <w:color w:val="D4D4D4"/>
+          <w:sz w:val="27"/>
+          <w:szCs w:val="27"/>
+          <w:lang w:eastAsia="ja-JP"/>
+        </w:rPr>
+        <w:t>(</w:t>
+      </w:r>
+      <w:r>
+        <w:rPr>
+          <w:rFonts w:ascii="Consolas" w:eastAsia="Times New Roman" w:hAnsi="Consolas" w:cs="Times New Roman"/>
+          <w:noProof w:val="0"/>
+          <w:color w:val="CE9178"/>
+          <w:sz w:val="27"/>
+          <w:szCs w:val="27"/>
+          <w:lang w:eastAsia="ja-JP"/>
+        </w:rPr>
+        <w:t>"dashboard/course/course-form"</w:t>
+      </w:r>
+      <w:r>
+        <w:rPr>
+          <w:rFonts w:ascii="Consolas" w:eastAsia="Times New Roman" w:hAnsi="Consolas" w:cs="Times New Roman"/>
+          <w:noProof w:val="0"/>
+          <w:color w:val="D4D4D4"/>
+          <w:sz w:val="27"/>
+          <w:szCs w:val="27"/>
+          <w:lang w:eastAsia="ja-JP"/>
+        </w:rPr>
+        <w:t>, {</w:t>
+      </w:r>
+    </w:p>
+    <w:p>
+      <w:pPr>
+        <w:shd w:val="clear" w:color="auto" w:fill="1E1E1E"/>
+        <w:spacing w:after="0" w:line="360" w:lineRule="atLeast"/>
+        <w:ind w:left="0"/>
+        <w:rPr>
+          <w:rFonts w:ascii="Consolas" w:eastAsia="Times New Roman" w:hAnsi="Consolas" w:cs="Times New Roman"/>
+          <w:noProof w:val="0"/>
+          <w:color w:val="D4D4D4"/>
+          <w:sz w:val="27"/>
+          <w:szCs w:val="27"/>
+          <w:lang w:eastAsia="ja-JP"/>
+        </w:rPr>
+      </w:pPr>
+      <w:r>
+        <w:rPr>
+          <w:rFonts w:ascii="Consolas" w:eastAsia="Times New Roman" w:hAnsi="Consolas" w:cs="Times New Roman"/>
+          <w:noProof w:val="0"/>
+          <w:color w:val="D4D4D4"/>
+          <w:sz w:val="27"/>
+          <w:szCs w:val="27"/>
+          <w:lang w:eastAsia="ja-JP"/>
+        </w:rPr>
+        <w:t>        </w:t>
+      </w:r>
+      <w:r>
+        <w:rPr>
+          <w:rFonts w:ascii="Consolas" w:eastAsia="Times New Roman" w:hAnsi="Consolas" w:cs="Times New Roman"/>
+          <w:noProof w:val="0"/>
+          <w:color w:val="9CDCFE"/>
+          <w:sz w:val="27"/>
+          <w:szCs w:val="27"/>
+          <w:lang w:eastAsia="ja-JP"/>
+        </w:rPr>
+        <w:t>URL</w:t>
+      </w:r>
+      <w:r>
+        <w:rPr>
+          <w:rFonts w:ascii="Consolas" w:eastAsia="Times New Roman" w:hAnsi="Consolas" w:cs="Times New Roman"/>
+          <w:noProof w:val="0"/>
+          <w:color w:val="D4D4D4"/>
+          <w:sz w:val="27"/>
+          <w:szCs w:val="27"/>
+          <w:lang w:eastAsia="ja-JP"/>
+        </w:rPr>
+        <w:t>,</w:t>
+      </w:r>
+      <w:r>
+        <w:rPr>
+          <w:rFonts w:ascii="Consolas" w:eastAsia="Times New Roman" w:hAnsi="Consolas" w:cs="Times New Roman"/>
+          <w:noProof w:val="0"/>
+          <w:color w:val="D4D4D4"/>
+          <w:sz w:val="27"/>
+          <w:szCs w:val="27"/>
+          <w:lang w:eastAsia="ja-JP"/>
+        </w:rPr>
+        <w:t xml:space="preserve"> // như thế này</w:t>
+      </w:r>
+    </w:p>
+    <w:p>
+      <w:pPr>
+        <w:shd w:val="clear" w:color="auto" w:fill="1E1E1E"/>
+        <w:spacing w:after="0" w:line="360" w:lineRule="atLeast"/>
+        <w:ind w:left="0"/>
+        <w:rPr>
+          <w:rFonts w:ascii="Consolas" w:eastAsia="Times New Roman" w:hAnsi="Consolas" w:cs="Times New Roman"/>
+          <w:noProof w:val="0"/>
+          <w:color w:val="D4D4D4"/>
+          <w:sz w:val="27"/>
+          <w:szCs w:val="27"/>
+          <w:lang w:eastAsia="ja-JP"/>
+        </w:rPr>
+      </w:pPr>
+      <w:r>
+        <w:rPr>
+          <w:rFonts w:ascii="Consolas" w:eastAsia="Times New Roman" w:hAnsi="Consolas" w:cs="Times New Roman"/>
+          <w:noProof w:val="0"/>
+          <w:color w:val="D4D4D4"/>
+          <w:sz w:val="27"/>
+          <w:szCs w:val="27"/>
+          <w:lang w:eastAsia="ja-JP"/>
+        </w:rPr>
+        <w:t>    });</w:t>
+      </w:r>
+    </w:p>
+    <w:p>
+      <w:pPr>
+        <w:shd w:val="clear" w:color="auto" w:fill="1E1E1E"/>
+        <w:spacing w:after="0" w:line="360" w:lineRule="atLeast"/>
+        <w:ind w:left="0"/>
+        <w:rPr>
+          <w:rFonts w:ascii="Consolas" w:eastAsia="Times New Roman" w:hAnsi="Consolas" w:cs="Times New Roman"/>
+          <w:noProof w:val="0"/>
+          <w:color w:val="D4D4D4"/>
+          <w:sz w:val="27"/>
+          <w:szCs w:val="27"/>
+          <w:lang w:eastAsia="ja-JP"/>
+        </w:rPr>
+      </w:pPr>
+      <w:r>
+        <w:rPr>
+          <w:rFonts w:ascii="Consolas" w:eastAsia="Times New Roman" w:hAnsi="Consolas" w:cs="Times New Roman"/>
+          <w:noProof w:val="0"/>
+          <w:color w:val="D4D4D4"/>
+          <w:sz w:val="27"/>
+          <w:szCs w:val="27"/>
+          <w:lang w:eastAsia="ja-JP"/>
+        </w:rPr>
+        <w:t>});</w:t>
+      </w:r>
+    </w:p>
+    <w:p>
+      <w:pPr>
+        <w:rPr>
+          <w:shd w:val="clear" w:color="auto" w:fill="FFFFFF"/>
+        </w:rPr>
+      </w:pPr>
+    </w:p>
+    <w:p>
+      <w:pPr>
+        <w:rPr>
+          <w:shd w:val="clear" w:color="auto" w:fill="FFFFFF"/>
+        </w:rPr>
+      </w:pPr>
+      <w:r>
+        <w:rPr>
+          <w:shd w:val="clear" w:color="auto" w:fill="FFFFFF"/>
+        </w:rPr>
+        <w:t xml:space="preserve">Vì nó là constant và sử dụng khắp mọi route </w:t>
+      </w:r>
+      <w:r>
+        <w:rPr>
+          <w:shd w:val="clear" w:color="auto" w:fill="FFFFFF"/>
+        </w:rPr>
+        <w:sym w:font="Wingdings" w:char="F0E0"/>
+      </w:r>
+      <w:r>
+        <w:rPr>
+          <w:shd w:val="clear" w:color="auto" w:fill="FFFFFF"/>
+        </w:rPr>
+        <w:t xml:space="preserve"> ta sử dụng app.locals.param_name</w:t>
+      </w:r>
+    </w:p>
+    <w:p>
+      <w:pPr>
+        <w:shd w:val="clear" w:color="auto" w:fill="1E1E1E"/>
+        <w:spacing w:after="0" w:line="360" w:lineRule="atLeast"/>
+        <w:ind w:left="0"/>
+        <w:rPr>
+          <w:rFonts w:ascii="Consolas" w:eastAsia="Times New Roman" w:hAnsi="Consolas" w:cs="Times New Roman"/>
+          <w:noProof w:val="0"/>
+          <w:color w:val="D4D4D4"/>
+          <w:sz w:val="27"/>
+          <w:szCs w:val="27"/>
+          <w:lang w:eastAsia="ja-JP"/>
+        </w:rPr>
+      </w:pPr>
+      <w:r>
+        <w:rPr>
+          <w:rFonts w:ascii="Consolas" w:eastAsia="Times New Roman" w:hAnsi="Consolas" w:cs="Times New Roman"/>
+          <w:noProof w:val="0"/>
+          <w:color w:val="4FC1FF"/>
+          <w:sz w:val="27"/>
+          <w:szCs w:val="27"/>
+          <w:lang w:eastAsia="ja-JP"/>
+        </w:rPr>
+        <w:t>app</w:t>
+      </w:r>
+      <w:r>
+        <w:rPr>
+          <w:rFonts w:ascii="Consolas" w:eastAsia="Times New Roman" w:hAnsi="Consolas" w:cs="Times New Roman"/>
+          <w:noProof w:val="0"/>
+          <w:color w:val="D4D4D4"/>
+          <w:sz w:val="27"/>
+          <w:szCs w:val="27"/>
+          <w:lang w:eastAsia="ja-JP"/>
+        </w:rPr>
+        <w:t>.</w:t>
+      </w:r>
+      <w:r>
+        <w:rPr>
+          <w:rFonts w:ascii="Consolas" w:eastAsia="Times New Roman" w:hAnsi="Consolas" w:cs="Times New Roman"/>
+          <w:noProof w:val="0"/>
+          <w:color w:val="9CDCFE"/>
+          <w:sz w:val="27"/>
+          <w:szCs w:val="27"/>
+          <w:lang w:eastAsia="ja-JP"/>
+        </w:rPr>
+        <w:t>locals</w:t>
+      </w:r>
+      <w:r>
+        <w:rPr>
+          <w:rFonts w:ascii="Consolas" w:eastAsia="Times New Roman" w:hAnsi="Consolas" w:cs="Times New Roman"/>
+          <w:noProof w:val="0"/>
+          <w:color w:val="D4D4D4"/>
+          <w:sz w:val="27"/>
+          <w:szCs w:val="27"/>
+          <w:lang w:eastAsia="ja-JP"/>
+        </w:rPr>
+        <w:t>.</w:t>
+      </w:r>
+      <w:r>
+        <w:rPr>
+          <w:rFonts w:ascii="Consolas" w:eastAsia="Times New Roman" w:hAnsi="Consolas" w:cs="Times New Roman"/>
+          <w:noProof w:val="0"/>
+          <w:color w:val="9CDCFE"/>
+          <w:sz w:val="27"/>
+          <w:szCs w:val="27"/>
+          <w:lang w:eastAsia="ja-JP"/>
+        </w:rPr>
+        <w:t>copyright</w:t>
+      </w:r>
+      <w:r>
+        <w:rPr>
+          <w:rFonts w:ascii="Consolas" w:eastAsia="Times New Roman" w:hAnsi="Consolas" w:cs="Times New Roman"/>
+          <w:noProof w:val="0"/>
+          <w:color w:val="D4D4D4"/>
+          <w:sz w:val="27"/>
+          <w:szCs w:val="27"/>
+          <w:lang w:eastAsia="ja-JP"/>
+        </w:rPr>
+        <w:t> = </w:t>
+      </w:r>
+      <w:r>
+        <w:rPr>
+          <w:rFonts w:ascii="Consolas" w:eastAsia="Times New Roman" w:hAnsi="Consolas" w:cs="Times New Roman"/>
+          <w:noProof w:val="0"/>
+          <w:color w:val="CE9178"/>
+          <w:sz w:val="27"/>
+          <w:szCs w:val="27"/>
+          <w:lang w:eastAsia="ja-JP"/>
+        </w:rPr>
+        <w:t>"2014"</w:t>
+      </w:r>
+      <w:r>
+        <w:rPr>
+          <w:rFonts w:ascii="Consolas" w:eastAsia="Times New Roman" w:hAnsi="Consolas" w:cs="Times New Roman"/>
+          <w:noProof w:val="0"/>
+          <w:color w:val="D4D4D4"/>
+          <w:sz w:val="27"/>
+          <w:szCs w:val="27"/>
+          <w:lang w:eastAsia="ja-JP"/>
+        </w:rPr>
+        <w:t>;</w:t>
+      </w:r>
+    </w:p>
+    <w:p>
+      <w:pPr>
+        <w:rPr>
+          <w:shd w:val="clear" w:color="auto" w:fill="FFFFFF"/>
+        </w:rPr>
+      </w:pPr>
+      <w:r>
+        <w:rPr>
+          <w:shd w:val="clear" w:color="auto" w:fill="FFFFFF"/>
+        </w:rPr>
+        <w:t>và gọi ở view</w:t>
+      </w:r>
+    </w:p>
+    <w:p>
+      <w:pPr>
+        <w:shd w:val="clear" w:color="auto" w:fill="1E1E1E"/>
+        <w:spacing w:after="0" w:line="360" w:lineRule="atLeast"/>
+        <w:ind w:left="0"/>
+        <w:rPr>
+          <w:rFonts w:ascii="Consolas" w:eastAsia="Times New Roman" w:hAnsi="Consolas" w:cs="Times New Roman"/>
+          <w:noProof w:val="0"/>
+          <w:color w:val="D4D4D4"/>
+          <w:sz w:val="27"/>
+          <w:szCs w:val="27"/>
+          <w:lang w:eastAsia="ja-JP"/>
+        </w:rPr>
+      </w:pPr>
+      <w:r>
+        <w:rPr>
+          <w:rFonts w:ascii="Consolas" w:eastAsia="Times New Roman" w:hAnsi="Consolas" w:cs="Times New Roman"/>
+          <w:noProof w:val="0"/>
+          <w:color w:val="DCDCAA"/>
+          <w:sz w:val="27"/>
+          <w:szCs w:val="27"/>
+          <w:lang w:eastAsia="ja-JP"/>
+        </w:rPr>
+        <w:t>{{</w:t>
+      </w:r>
+      <w:r>
+        <w:rPr>
+          <w:rFonts w:ascii="Consolas" w:eastAsia="Times New Roman" w:hAnsi="Consolas" w:cs="Times New Roman"/>
+          <w:noProof w:val="0"/>
+          <w:color w:val="D4D4D4"/>
+          <w:sz w:val="27"/>
+          <w:szCs w:val="27"/>
+          <w:lang w:eastAsia="ja-JP"/>
+        </w:rPr>
+        <w:t> </w:t>
+      </w:r>
+      <w:r>
+        <w:rPr>
+          <w:rFonts w:ascii="Consolas" w:eastAsia="Times New Roman" w:hAnsi="Consolas" w:cs="Times New Roman"/>
+          <w:noProof w:val="0"/>
+          <w:color w:val="9CDCFE"/>
+          <w:sz w:val="27"/>
+          <w:szCs w:val="27"/>
+          <w:lang w:eastAsia="ja-JP"/>
+        </w:rPr>
+        <w:t>copyright</w:t>
+      </w:r>
+      <w:r>
+        <w:rPr>
+          <w:rFonts w:ascii="Consolas" w:eastAsia="Times New Roman" w:hAnsi="Consolas" w:cs="Times New Roman"/>
+          <w:noProof w:val="0"/>
+          <w:color w:val="D4D4D4"/>
+          <w:sz w:val="27"/>
+          <w:szCs w:val="27"/>
+          <w:lang w:eastAsia="ja-JP"/>
+        </w:rPr>
+        <w:t> </w:t>
+      </w:r>
+      <w:r>
+        <w:rPr>
+          <w:rFonts w:ascii="Consolas" w:eastAsia="Times New Roman" w:hAnsi="Consolas" w:cs="Times New Roman"/>
+          <w:noProof w:val="0"/>
+          <w:color w:val="DCDCAA"/>
+          <w:sz w:val="27"/>
+          <w:szCs w:val="27"/>
+          <w:lang w:eastAsia="ja-JP"/>
+        </w:rPr>
+        <w:t>}}</w:t>
+      </w:r>
+    </w:p>
+    <w:p>
+      <w:pPr>
+        <w:rPr>
+          <w:shd w:val="clear" w:color="auto" w:fill="FFFFFF"/>
+        </w:rPr>
+      </w:pPr>
     </w:p>
     <w:p>
       <w:pPr>
@@ -12654,7 +14283,7 @@
 </file>
 
 <file path=customXml/itemProps1.xml><?xml version="1.0" encoding="utf-8"?>
-<ds:datastoreItem xmlns:ds="http://schemas.openxmlformats.org/officeDocument/2006/customXml" ds:itemID="{3AF14955-9E34-48D9-AD41-C499BE96ADC9}">
+<ds:datastoreItem xmlns:ds="http://schemas.openxmlformats.org/officeDocument/2006/customXml" ds:itemID="{8D689900-AC4A-471A-8222-EC4FA5392976}">
   <ds:schemaRefs>
     <ds:schemaRef ds:uri="http://schemas.openxmlformats.org/officeDocument/2006/bibliography"/>
   </ds:schemaRefs>
